--- a/resume.docx
+++ b/resume.docx
@@ -1,6 +1,6 @@
 
 <file path=word/document.xml><?xml version="1.0" encoding="utf-8"?>
-<w:document xmlns:wpc="http://schemas.microsoft.com/office/word/2010/wordprocessingCanvas" xmlns:cx="http://schemas.microsoft.com/office/drawing/2014/chartex" xmlns:cx1="http://schemas.microsoft.com/office/drawing/2015/9/8/chartex" xmlns:cx2="http://schemas.microsoft.com/office/drawing/2015/10/21/chartex" xmlns:cx3="http://schemas.microsoft.com/office/drawing/2016/5/9/chartex" xmlns:cx4="http://schemas.microsoft.com/office/drawing/2016/5/10/chartex" xmlns:cx5="http://schemas.microsoft.com/office/drawing/2016/5/11/chartex" xmlns:cx6="http://schemas.microsoft.com/office/drawing/2016/5/12/chartex" xmlns:cx7="http://schemas.microsoft.com/office/drawing/2016/5/13/chartex" xmlns:cx8="http://schemas.microsoft.com/office/drawing/2016/5/14/chartex" xmlns:mc="http://schemas.openxmlformats.org/markup-compatibility/2006" xmlns:aink="http://schemas.microsoft.com/office/drawing/2016/ink" xmlns:am3d="http://schemas.microsoft.com/office/drawing/2017/model3d" xmlns:o="urn:schemas-microsoft-com:office:office" xmlns:r="http://schemas.openxmlformats.org/officeDocument/2006/relationships" xmlns:m="http://schemas.openxmlformats.org/officeDocument/2006/math" xmlns:v="urn:schemas-microsoft-com:vml" xmlns:wp14="http://schemas.microsoft.com/office/word/2010/wordprocessingDrawing" xmlns:wp="http://schemas.openxmlformats.org/drawingml/2006/wordprocessingDrawing" xmlns:w10="urn:schemas-microsoft-com:office:word" xmlns:w="http://schemas.openxmlformats.org/wordprocessingml/2006/main" xmlns:w14="http://schemas.microsoft.com/office/word/2010/wordml" xmlns:w15="http://schemas.microsoft.com/office/word/2012/wordml" xmlns:w16se="http://schemas.microsoft.com/office/word/2015/wordml/symex" xmlns:wpg="http://schemas.microsoft.com/office/word/2010/wordprocessingGroup" xmlns:wpi="http://schemas.microsoft.com/office/word/2010/wordprocessingInk" xmlns:wne="http://schemas.microsoft.com/office/word/2006/wordml" xmlns:wps="http://schemas.microsoft.com/office/word/2010/wordprocessingShape" mc:Ignorable="w14 w15 w16se wp14">
+<w:document xmlns:wpc="http://schemas.microsoft.com/office/word/2010/wordprocessingCanvas" xmlns:cx="http://schemas.microsoft.com/office/drawing/2014/chartex" xmlns:cx1="http://schemas.microsoft.com/office/drawing/2015/9/8/chartex" xmlns:cx2="http://schemas.microsoft.com/office/drawing/2015/10/21/chartex" xmlns:cx3="http://schemas.microsoft.com/office/drawing/2016/5/9/chartex" xmlns:cx4="http://schemas.microsoft.com/office/drawing/2016/5/10/chartex" xmlns:cx5="http://schemas.microsoft.com/office/drawing/2016/5/11/chartex" xmlns:cx6="http://schemas.microsoft.com/office/drawing/2016/5/12/chartex" xmlns:cx7="http://schemas.microsoft.com/office/drawing/2016/5/13/chartex" xmlns:cx8="http://schemas.microsoft.com/office/drawing/2016/5/14/chartex" xmlns:mc="http://schemas.openxmlformats.org/markup-compatibility/2006" xmlns:aink="http://schemas.microsoft.com/office/drawing/2016/ink" xmlns:am3d="http://schemas.microsoft.com/office/drawing/2017/model3d" xmlns:o="urn:schemas-microsoft-com:office:office" xmlns:r="http://schemas.openxmlformats.org/officeDocument/2006/relationships" xmlns:m="http://schemas.openxmlformats.org/officeDocument/2006/math" xmlns:v="urn:schemas-microsoft-com:vml" xmlns:wp14="http://schemas.microsoft.com/office/word/2010/wordprocessingDrawing" xmlns:wp="http://schemas.openxmlformats.org/drawingml/2006/wordprocessingDrawing" xmlns:w10="urn:schemas-microsoft-com:office:word" xmlns:w="http://schemas.openxmlformats.org/wordprocessingml/2006/main" xmlns:w14="http://schemas.microsoft.com/office/word/2010/wordml" xmlns:w15="http://schemas.microsoft.com/office/word/2012/wordml" xmlns:w16cid="http://schemas.microsoft.com/office/word/2016/wordml/cid" xmlns:w16se="http://schemas.microsoft.com/office/word/2015/wordml/symex" xmlns:wpg="http://schemas.microsoft.com/office/word/2010/wordprocessingGroup" xmlns:wpi="http://schemas.microsoft.com/office/word/2010/wordprocessingInk" xmlns:wne="http://schemas.microsoft.com/office/word/2006/wordml" xmlns:wps="http://schemas.microsoft.com/office/word/2010/wordprocessingShape" mc:Ignorable="w14 w15 w16se w16cid wp14">
   <w:background w:color="FFFFFF"/>
   <w:body>
     <w:p>
@@ -86,14 +86,7 @@
           <w:sz w:val="22"/>
           <w:szCs w:val="22"/>
         </w:rPr>
-        <w:t xml:space="preserve">Grand Valley State University </w:t>
-      </w:r>
-      <w:r>
-        <w:rPr>
-          <w:sz w:val="22"/>
-          <w:szCs w:val="22"/>
-        </w:rPr>
-        <w:t xml:space="preserve">| </w:t>
+        <w:t xml:space="preserve">Grand Valley State University | </w:t>
       </w:r>
       <w:r>
         <w:rPr>
@@ -127,26 +120,20 @@
         <w:contextualSpacing/>
       </w:pPr>
       <w:r>
-        <w:t>BA in Co</w:t>
-      </w:r>
-      <w:r>
-        <w:t>mputer Science</w:t>
-      </w:r>
-    </w:p>
-    <w:p>
-      <w:pPr>
-        <w:numPr>
-          <w:ilvl w:val="0"/>
-          <w:numId w:val="1"/>
-        </w:numPr>
-        <w:spacing w:after="0" w:line="288" w:lineRule="auto"/>
-        <w:contextualSpacing/>
-      </w:pPr>
-      <w:r>
-        <w:t>GPA: 3.</w:t>
-      </w:r>
-      <w:r>
-        <w:t>84</w:t>
+        <w:t>BA in Computer Science</w:t>
+      </w:r>
+    </w:p>
+    <w:p>
+      <w:pPr>
+        <w:numPr>
+          <w:ilvl w:val="0"/>
+          <w:numId w:val="1"/>
+        </w:numPr>
+        <w:spacing w:after="0" w:line="288" w:lineRule="auto"/>
+        <w:contextualSpacing/>
+      </w:pPr>
+      <w:r>
+        <w:t>GPA: 3.84</w:t>
       </w:r>
     </w:p>
     <w:p>
@@ -246,30 +233,20 @@
           <w:sz w:val="22"/>
           <w:szCs w:val="22"/>
         </w:rPr>
-        <w:t>2</w:t>
-      </w:r>
-      <w:r>
-        <w:rPr>
-          <w:sz w:val="22"/>
-          <w:szCs w:val="22"/>
-        </w:rPr>
-        <w:t>015</w:t>
-      </w:r>
-    </w:p>
-    <w:p>
-      <w:pPr>
-        <w:numPr>
-          <w:ilvl w:val="0"/>
-          <w:numId w:val="1"/>
-        </w:numPr>
-        <w:spacing w:after="0" w:line="288" w:lineRule="auto"/>
-        <w:contextualSpacing/>
-      </w:pPr>
-      <w:r>
-        <w:t>Best Programmer</w:t>
-      </w:r>
-      <w:r>
-        <w:t xml:space="preserve"> - Class of 2015</w:t>
+        <w:t>2015</w:t>
+      </w:r>
+    </w:p>
+    <w:p>
+      <w:pPr>
+        <w:numPr>
+          <w:ilvl w:val="0"/>
+          <w:numId w:val="1"/>
+        </w:numPr>
+        <w:spacing w:after="0" w:line="288" w:lineRule="auto"/>
+        <w:contextualSpacing/>
+      </w:pPr>
+      <w:r>
+        <w:t>Best Programmer - Class of 2015</w:t>
       </w:r>
     </w:p>
     <w:p>
@@ -295,13 +272,7 @@
         <w:contextualSpacing/>
       </w:pPr>
       <w:r>
-        <w:t>Golf and S</w:t>
-      </w:r>
-      <w:r>
-        <w:t xml:space="preserve">wim </w:t>
-      </w:r>
-      <w:r>
-        <w:t>- All American Academic</w:t>
+        <w:t>Golf and Swim - All American Academic</w:t>
       </w:r>
     </w:p>
     <w:p>
@@ -395,10 +366,7 @@
         <w:contextualSpacing/>
       </w:pPr>
       <w:r>
-        <w:t>Creating framework in Java to run au</w:t>
-      </w:r>
-      <w:r>
-        <w:t xml:space="preserve">tomated performance tests on products </w:t>
+        <w:t xml:space="preserve">Creating framework in Java to run automated performance tests on products </w:t>
       </w:r>
     </w:p>
     <w:p>
@@ -464,10 +432,7 @@
         <w:contextualSpacing/>
       </w:pPr>
       <w:r>
-        <w:t>Helped students understand</w:t>
-      </w:r>
-      <w:r>
-        <w:t xml:space="preserve"> the material in their programming courses</w:t>
+        <w:t>Helped students understand the material in their programming courses</w:t>
       </w:r>
     </w:p>
     <w:p>
@@ -524,16 +489,7 @@
         <w:contextualSpacing/>
       </w:pPr>
       <w:r>
-        <w:t xml:space="preserve">Addressed customer wants and needs to </w:t>
-      </w:r>
-      <w:r>
-        <w:t>help ensure</w:t>
-      </w:r>
-      <w:r>
-        <w:t xml:space="preserve"> a</w:t>
-      </w:r>
-      <w:r>
-        <w:t>n enjoyable dining experience</w:t>
+        <w:t>Addressed customer wants and needs to help ensure an enjoyable dining experience</w:t>
       </w:r>
     </w:p>
     <w:p>
@@ -566,278 +522,266 @@
         </w:rPr>
         <w:t xml:space="preserve"> | </w:t>
       </w:r>
+      <w:r>
+        <w:rPr>
+          <w:sz w:val="22"/>
+          <w:szCs w:val="22"/>
+        </w:rPr>
+        <w:t>Summer 2015</w:t>
+      </w:r>
+    </w:p>
+    <w:p>
+      <w:pPr>
+        <w:numPr>
+          <w:ilvl w:val="0"/>
+          <w:numId w:val="1"/>
+        </w:numPr>
+        <w:spacing w:after="0" w:line="288" w:lineRule="auto"/>
+        <w:contextualSpacing/>
+      </w:pPr>
+      <w:r>
+        <w:t>Co-created a plugin for AutoCAD Electrical 2014 written in Visual Basic</w:t>
+      </w:r>
+    </w:p>
+    <w:p>
+      <w:pPr>
+        <w:numPr>
+          <w:ilvl w:val="0"/>
+          <w:numId w:val="1"/>
+        </w:numPr>
+        <w:spacing w:after="0" w:line="288" w:lineRule="auto"/>
+        <w:contextualSpacing/>
+      </w:pPr>
+      <w:r>
+        <w:t>Cut down time required to create electrical drawings for projects</w:t>
+      </w:r>
+    </w:p>
+    <w:p>
+      <w:pPr>
+        <w:pStyle w:val="Heading1"/>
+        <w:spacing w:after="0"/>
+        <w:rPr>
+          <w:color w:val="666666"/>
+        </w:rPr>
+      </w:pPr>
+      <w:r>
+        <w:rPr>
+          <w:color w:val="666666"/>
+        </w:rPr>
+        <w:t>Technical Skills</w:t>
+      </w:r>
+    </w:p>
+    <w:p>
+      <w:pPr>
+        <w:numPr>
+          <w:ilvl w:val="0"/>
+          <w:numId w:val="1"/>
+        </w:numPr>
+        <w:spacing w:after="0" w:line="288" w:lineRule="auto"/>
+        <w:contextualSpacing/>
+      </w:pPr>
+      <w:r>
+        <w:t>Java</w:t>
+      </w:r>
+      <w:r>
+        <w:tab/>
+      </w:r>
+      <w:r>
+        <w:tab/>
+      </w:r>
+      <w:r>
+        <w:tab/>
+      </w:r>
+      <w:r>
+        <w:t>- Experienced, used in work and school</w:t>
+      </w:r>
+      <w:r>
+        <w:t xml:space="preserve"> environments</w:t>
+      </w:r>
+      <w:r>
+        <w:tab/>
+      </w:r>
+      <w:r>
+        <w:tab/>
+      </w:r>
+      <w:r>
+        <w:t>(4 years)</w:t>
+      </w:r>
+    </w:p>
+    <w:p>
+      <w:pPr>
+        <w:numPr>
+          <w:ilvl w:val="0"/>
+          <w:numId w:val="1"/>
+        </w:numPr>
+        <w:spacing w:after="0" w:line="288" w:lineRule="auto"/>
+        <w:contextualSpacing/>
+      </w:pPr>
+      <w:r>
+        <w:t>Python</w:t>
+      </w:r>
+      <w:r>
+        <w:t>, Bash</w:t>
+      </w:r>
+      <w:r>
+        <w:tab/>
+      </w:r>
+      <w:r>
+        <w:tab/>
+      </w:r>
+      <w:r>
+        <w:t>- Used in</w:t>
+      </w:r>
+      <w:r>
+        <w:t xml:space="preserve"> work and school environments</w:t>
+      </w:r>
+      <w:r>
+        <w:tab/>
+      </w:r>
+      <w:r>
+        <w:tab/>
+      </w:r>
+      <w:r>
+        <w:tab/>
+      </w:r>
+      <w:r>
+        <w:t>(</w:t>
+      </w:r>
+      <w:r>
+        <w:t>2</w:t>
+      </w:r>
+      <w:r>
+        <w:t xml:space="preserve"> year</w:t>
+      </w:r>
+      <w:r>
+        <w:t>s</w:t>
+      </w:r>
+      <w:r>
+        <w:t>)</w:t>
+      </w:r>
+    </w:p>
+    <w:p>
+      <w:pPr>
+        <w:numPr>
+          <w:ilvl w:val="0"/>
+          <w:numId w:val="1"/>
+        </w:numPr>
+        <w:spacing w:after="0" w:line="288" w:lineRule="auto"/>
+        <w:contextualSpacing/>
+      </w:pPr>
+      <w:r>
+        <w:t>Ruby</w:t>
+      </w:r>
+      <w:r>
+        <w:tab/>
+      </w:r>
+      <w:r>
+        <w:tab/>
+      </w:r>
+      <w:r>
+        <w:tab/>
+        <w:t>- Used in work environment</w:t>
+      </w:r>
+      <w:r>
+        <w:tab/>
+      </w:r>
+      <w:r>
+        <w:tab/>
+      </w:r>
+      <w:r>
+        <w:tab/>
+      </w:r>
+      <w:r>
+        <w:tab/>
+      </w:r>
+      <w:r>
+        <w:tab/>
+      </w:r>
+      <w:r>
+        <w:t>(1 year)</w:t>
+      </w:r>
+    </w:p>
+    <w:p>
+      <w:pPr>
+        <w:numPr>
+          <w:ilvl w:val="0"/>
+          <w:numId w:val="1"/>
+        </w:numPr>
+        <w:spacing w:after="0" w:line="288" w:lineRule="auto"/>
+        <w:contextualSpacing/>
+      </w:pPr>
+      <w:r>
+        <w:t>C</w:t>
+      </w:r>
+      <w:r>
+        <w:t>, C++,</w:t>
+      </w:r>
+      <w:r>
+        <w:t xml:space="preserve"> HTML </w:t>
+      </w:r>
+      <w:r>
+        <w:tab/>
+      </w:r>
+      <w:r>
+        <w:t>- Fundamentals</w:t>
+      </w:r>
+      <w:r>
+        <w:tab/>
+      </w:r>
+      <w:r>
+        <w:tab/>
+      </w:r>
+      <w:r>
+        <w:tab/>
+      </w:r>
+      <w:r>
+        <w:tab/>
+      </w:r>
+      <w:r>
+        <w:tab/>
+      </w:r>
+      <w:r>
+        <w:tab/>
+      </w:r>
+      <w:r>
+        <w:t>(1 year)</w:t>
+      </w:r>
+    </w:p>
+    <w:p>
+      <w:pPr>
+        <w:numPr>
+          <w:ilvl w:val="0"/>
+          <w:numId w:val="1"/>
+        </w:numPr>
+        <w:spacing w:after="0" w:line="288" w:lineRule="auto"/>
+        <w:contextualSpacing/>
+      </w:pPr>
+      <w:r>
+        <w:t>Worked with Selenium and web automation in work environment</w:t>
+      </w:r>
+    </w:p>
+    <w:p>
+      <w:pPr>
+        <w:numPr>
+          <w:ilvl w:val="0"/>
+          <w:numId w:val="1"/>
+        </w:numPr>
+        <w:spacing w:after="0" w:line="288" w:lineRule="auto"/>
+        <w:contextualSpacing/>
+      </w:pPr>
+      <w:r>
+        <w:t>Created an Android app</w:t>
+      </w:r>
+      <w:r>
+        <w:t xml:space="preserve"> currently</w:t>
+      </w:r>
       <w:bookmarkStart w:id="2" w:name="_GoBack"/>
       <w:bookmarkEnd w:id="2"/>
       <w:r>
-        <w:rPr>
-          <w:sz w:val="22"/>
-          <w:szCs w:val="22"/>
-        </w:rPr>
-        <w:t>Summer 2015</w:t>
-      </w:r>
-    </w:p>
-    <w:p>
-      <w:pPr>
-        <w:numPr>
-          <w:ilvl w:val="0"/>
-          <w:numId w:val="1"/>
-        </w:numPr>
-        <w:spacing w:after="0" w:line="288" w:lineRule="auto"/>
-        <w:contextualSpacing/>
-      </w:pPr>
-      <w:r>
-        <w:t>Co-created a plugin for AutoCAD Electrical 2014 written in Visual Basic</w:t>
-      </w:r>
-    </w:p>
-    <w:p>
-      <w:pPr>
-        <w:numPr>
-          <w:ilvl w:val="0"/>
-          <w:numId w:val="1"/>
-        </w:numPr>
-        <w:spacing w:after="0" w:line="288" w:lineRule="auto"/>
-        <w:contextualSpacing/>
-      </w:pPr>
-      <w:r>
-        <w:t xml:space="preserve">Cut down time required to create </w:t>
-      </w:r>
-      <w:r>
-        <w:t>electrical</w:t>
-      </w:r>
-      <w:r>
-        <w:t xml:space="preserve"> drawings for projects</w:t>
-      </w:r>
-    </w:p>
-    <w:p>
-      <w:pPr>
-        <w:pStyle w:val="Heading1"/>
-        <w:spacing w:after="0"/>
-        <w:rPr>
-          <w:color w:val="666666"/>
-        </w:rPr>
-      </w:pPr>
-      <w:r>
-        <w:rPr>
-          <w:color w:val="666666"/>
-        </w:rPr>
-        <w:t>Technical Skills</w:t>
-      </w:r>
-    </w:p>
-    <w:p>
-      <w:pPr>
-        <w:numPr>
-          <w:ilvl w:val="0"/>
-          <w:numId w:val="1"/>
-        </w:numPr>
-        <w:spacing w:after="0" w:line="288" w:lineRule="auto"/>
-        <w:contextualSpacing/>
-      </w:pPr>
-      <w:r>
-        <w:t>Java</w:t>
-      </w:r>
-      <w:r>
-        <w:tab/>
-      </w:r>
-      <w:r>
-        <w:tab/>
-      </w:r>
-      <w:r>
-        <w:tab/>
-      </w:r>
-      <w:r>
-        <w:t>- Exper</w:t>
-      </w:r>
-      <w:r>
-        <w:t>ienced, used in work and school</w:t>
-      </w:r>
-      <w:r>
-        <w:t xml:space="preserve"> environments</w:t>
-      </w:r>
-      <w:r>
-        <w:tab/>
-      </w:r>
-      <w:r>
-        <w:tab/>
-      </w:r>
-      <w:r>
-        <w:t>(</w:t>
-      </w:r>
-      <w:r>
-        <w:t>4</w:t>
-      </w:r>
-      <w:r>
-        <w:t xml:space="preserve"> years)</w:t>
-      </w:r>
-    </w:p>
-    <w:p>
-      <w:pPr>
-        <w:numPr>
-          <w:ilvl w:val="0"/>
-          <w:numId w:val="1"/>
-        </w:numPr>
-        <w:spacing w:after="0" w:line="288" w:lineRule="auto"/>
-        <w:contextualSpacing/>
-      </w:pPr>
-      <w:r>
-        <w:t>Python</w:t>
-      </w:r>
-      <w:r>
-        <w:t>, Bash</w:t>
-      </w:r>
-      <w:r>
-        <w:tab/>
-      </w:r>
-      <w:r>
-        <w:tab/>
-      </w:r>
-      <w:r>
-        <w:t>- Used in</w:t>
-      </w:r>
-      <w:r>
-        <w:t xml:space="preserve"> work and school environments</w:t>
-      </w:r>
-      <w:r>
-        <w:tab/>
-      </w:r>
-      <w:r>
-        <w:tab/>
-      </w:r>
-      <w:r>
-        <w:tab/>
-      </w:r>
-      <w:r>
-        <w:t>(</w:t>
-      </w:r>
-      <w:r>
-        <w:t>2</w:t>
-      </w:r>
-      <w:r>
-        <w:t xml:space="preserve"> year</w:t>
-      </w:r>
-      <w:r>
-        <w:t>s</w:t>
-      </w:r>
-      <w:r>
-        <w:t>)</w:t>
-      </w:r>
-    </w:p>
-    <w:p>
-      <w:pPr>
-        <w:numPr>
-          <w:ilvl w:val="0"/>
-          <w:numId w:val="1"/>
-        </w:numPr>
-        <w:spacing w:after="0" w:line="288" w:lineRule="auto"/>
-        <w:contextualSpacing/>
-      </w:pPr>
-      <w:r>
-        <w:t>Ruby</w:t>
-      </w:r>
-      <w:r>
-        <w:tab/>
-      </w:r>
-      <w:r>
-        <w:tab/>
-      </w:r>
-      <w:r>
-        <w:tab/>
-        <w:t>- Used in work environment</w:t>
-      </w:r>
-      <w:r>
-        <w:tab/>
-      </w:r>
-      <w:r>
-        <w:tab/>
-      </w:r>
-      <w:r>
-        <w:tab/>
-      </w:r>
-      <w:r>
-        <w:tab/>
-      </w:r>
-      <w:r>
-        <w:tab/>
-      </w:r>
-      <w:r>
-        <w:t>(1 year)</w:t>
-      </w:r>
-    </w:p>
-    <w:p>
-      <w:pPr>
-        <w:numPr>
-          <w:ilvl w:val="0"/>
-          <w:numId w:val="1"/>
-        </w:numPr>
-        <w:spacing w:after="0" w:line="288" w:lineRule="auto"/>
-        <w:contextualSpacing/>
-      </w:pPr>
-      <w:r>
-        <w:t>C</w:t>
-      </w:r>
-      <w:r>
-        <w:t>, C++,</w:t>
-      </w:r>
-      <w:r>
-        <w:t xml:space="preserve"> HTML </w:t>
-      </w:r>
-      <w:r>
-        <w:tab/>
-      </w:r>
-      <w:r>
-        <w:t>- Fundamentals</w:t>
-      </w:r>
-      <w:r>
-        <w:tab/>
-      </w:r>
-      <w:r>
-        <w:tab/>
-      </w:r>
-      <w:r>
-        <w:tab/>
-      </w:r>
-      <w:r>
-        <w:tab/>
-      </w:r>
-      <w:r>
-        <w:tab/>
-      </w:r>
-      <w:r>
-        <w:tab/>
-      </w:r>
-      <w:r>
-        <w:t>(1 year)</w:t>
-      </w:r>
-    </w:p>
-    <w:p>
-      <w:pPr>
-        <w:numPr>
-          <w:ilvl w:val="0"/>
-          <w:numId w:val="1"/>
-        </w:numPr>
-        <w:spacing w:after="0" w:line="288" w:lineRule="auto"/>
-        <w:contextualSpacing/>
-      </w:pPr>
-      <w:r>
-        <w:t>Worked with Selenium and web automation in work environment</w:t>
-      </w:r>
-    </w:p>
-    <w:p>
-      <w:pPr>
-        <w:numPr>
-          <w:ilvl w:val="0"/>
-          <w:numId w:val="1"/>
-        </w:numPr>
-        <w:spacing w:after="0" w:line="288" w:lineRule="auto"/>
-        <w:contextualSpacing/>
-      </w:pPr>
-      <w:r>
-        <w:t xml:space="preserve">Created an </w:t>
-      </w:r>
-      <w:r>
-        <w:t>Android app on t</w:t>
-      </w:r>
-      <w:r>
-        <w:t>he play store</w:t>
+        <w:t xml:space="preserve"> on the </w:t>
+      </w:r>
+      <w:r>
+        <w:t>Google Play Store</w:t>
       </w:r>
     </w:p>
     <w:sectPr>
@@ -853,7 +797,7 @@
 </file>
 
 <file path=word/endnotes.xml><?xml version="1.0" encoding="utf-8"?>
-<w:endnotes xmlns:wpc="http://schemas.microsoft.com/office/word/2010/wordprocessingCanvas" xmlns:cx="http://schemas.microsoft.com/office/drawing/2014/chartex" xmlns:cx1="http://schemas.microsoft.com/office/drawing/2015/9/8/chartex" xmlns:cx2="http://schemas.microsoft.com/office/drawing/2015/10/21/chartex" xmlns:cx3="http://schemas.microsoft.com/office/drawing/2016/5/9/chartex" xmlns:cx4="http://schemas.microsoft.com/office/drawing/2016/5/10/chartex" xmlns:cx5="http://schemas.microsoft.com/office/drawing/2016/5/11/chartex" xmlns:cx6="http://schemas.microsoft.com/office/drawing/2016/5/12/chartex" xmlns:cx7="http://schemas.microsoft.com/office/drawing/2016/5/13/chartex" xmlns:cx8="http://schemas.microsoft.com/office/drawing/2016/5/14/chartex" xmlns:mc="http://schemas.openxmlformats.org/markup-compatibility/2006" xmlns:aink="http://schemas.microsoft.com/office/drawing/2016/ink" xmlns:am3d="http://schemas.microsoft.com/office/drawing/2017/model3d" xmlns:o="urn:schemas-microsoft-com:office:office" xmlns:r="http://schemas.openxmlformats.org/officeDocument/2006/relationships" xmlns:m="http://schemas.openxmlformats.org/officeDocument/2006/math" xmlns:v="urn:schemas-microsoft-com:vml" xmlns:wp14="http://schemas.microsoft.com/office/word/2010/wordprocessingDrawing" xmlns:wp="http://schemas.openxmlformats.org/drawingml/2006/wordprocessingDrawing" xmlns:w10="urn:schemas-microsoft-com:office:word" xmlns:w="http://schemas.openxmlformats.org/wordprocessingml/2006/main" xmlns:w14="http://schemas.microsoft.com/office/word/2010/wordml" xmlns:w15="http://schemas.microsoft.com/office/word/2012/wordml" xmlns:w16se="http://schemas.microsoft.com/office/word/2015/wordml/symex" xmlns:wpg="http://schemas.microsoft.com/office/word/2010/wordprocessingGroup" xmlns:wpi="http://schemas.microsoft.com/office/word/2010/wordprocessingInk" xmlns:wne="http://schemas.microsoft.com/office/word/2006/wordml" xmlns:wps="http://schemas.microsoft.com/office/word/2010/wordprocessingShape" mc:Ignorable="w14 w15 w16se wp14">
+<w:endnotes xmlns:wpc="http://schemas.microsoft.com/office/word/2010/wordprocessingCanvas" xmlns:cx="http://schemas.microsoft.com/office/drawing/2014/chartex" xmlns:cx1="http://schemas.microsoft.com/office/drawing/2015/9/8/chartex" xmlns:cx2="http://schemas.microsoft.com/office/drawing/2015/10/21/chartex" xmlns:cx3="http://schemas.microsoft.com/office/drawing/2016/5/9/chartex" xmlns:cx4="http://schemas.microsoft.com/office/drawing/2016/5/10/chartex" xmlns:cx5="http://schemas.microsoft.com/office/drawing/2016/5/11/chartex" xmlns:cx6="http://schemas.microsoft.com/office/drawing/2016/5/12/chartex" xmlns:cx7="http://schemas.microsoft.com/office/drawing/2016/5/13/chartex" xmlns:cx8="http://schemas.microsoft.com/office/drawing/2016/5/14/chartex" xmlns:mc="http://schemas.openxmlformats.org/markup-compatibility/2006" xmlns:aink="http://schemas.microsoft.com/office/drawing/2016/ink" xmlns:am3d="http://schemas.microsoft.com/office/drawing/2017/model3d" xmlns:o="urn:schemas-microsoft-com:office:office" xmlns:r="http://schemas.openxmlformats.org/officeDocument/2006/relationships" xmlns:m="http://schemas.openxmlformats.org/officeDocument/2006/math" xmlns:v="urn:schemas-microsoft-com:vml" xmlns:wp14="http://schemas.microsoft.com/office/word/2010/wordprocessingDrawing" xmlns:wp="http://schemas.openxmlformats.org/drawingml/2006/wordprocessingDrawing" xmlns:w10="urn:schemas-microsoft-com:office:word" xmlns:w="http://schemas.openxmlformats.org/wordprocessingml/2006/main" xmlns:w14="http://schemas.microsoft.com/office/word/2010/wordml" xmlns:w15="http://schemas.microsoft.com/office/word/2012/wordml" xmlns:w16cid="http://schemas.microsoft.com/office/word/2016/wordml/cid" xmlns:w16se="http://schemas.microsoft.com/office/word/2015/wordml/symex" xmlns:wpg="http://schemas.microsoft.com/office/word/2010/wordprocessingGroup" xmlns:wpi="http://schemas.microsoft.com/office/word/2010/wordprocessingInk" xmlns:wne="http://schemas.microsoft.com/office/word/2006/wordml" xmlns:wps="http://schemas.microsoft.com/office/word/2010/wordprocessingShape" mc:Ignorable="w14 w15 w16se w16cid wp14">
   <w:endnote w:type="separator" w:id="-1">
     <w:p>
       <w:pPr>
@@ -878,7 +822,7 @@
 </file>
 
 <file path=word/footer1.xml><?xml version="1.0" encoding="utf-8"?>
-<w:ftr xmlns:wpc="http://schemas.microsoft.com/office/word/2010/wordprocessingCanvas" xmlns:cx="http://schemas.microsoft.com/office/drawing/2014/chartex" xmlns:cx1="http://schemas.microsoft.com/office/drawing/2015/9/8/chartex" xmlns:cx2="http://schemas.microsoft.com/office/drawing/2015/10/21/chartex" xmlns:cx3="http://schemas.microsoft.com/office/drawing/2016/5/9/chartex" xmlns:cx4="http://schemas.microsoft.com/office/drawing/2016/5/10/chartex" xmlns:cx5="http://schemas.microsoft.com/office/drawing/2016/5/11/chartex" xmlns:cx6="http://schemas.microsoft.com/office/drawing/2016/5/12/chartex" xmlns:cx7="http://schemas.microsoft.com/office/drawing/2016/5/13/chartex" xmlns:cx8="http://schemas.microsoft.com/office/drawing/2016/5/14/chartex" xmlns:mc="http://schemas.openxmlformats.org/markup-compatibility/2006" xmlns:aink="http://schemas.microsoft.com/office/drawing/2016/ink" xmlns:am3d="http://schemas.microsoft.com/office/drawing/2017/model3d" xmlns:o="urn:schemas-microsoft-com:office:office" xmlns:r="http://schemas.openxmlformats.org/officeDocument/2006/relationships" xmlns:m="http://schemas.openxmlformats.org/officeDocument/2006/math" xmlns:v="urn:schemas-microsoft-com:vml" xmlns:wp14="http://schemas.microsoft.com/office/word/2010/wordprocessingDrawing" xmlns:wp="http://schemas.openxmlformats.org/drawingml/2006/wordprocessingDrawing" xmlns:w10="urn:schemas-microsoft-com:office:word" xmlns:w="http://schemas.openxmlformats.org/wordprocessingml/2006/main" xmlns:w14="http://schemas.microsoft.com/office/word/2010/wordml" xmlns:w15="http://schemas.microsoft.com/office/word/2012/wordml" xmlns:w16se="http://schemas.microsoft.com/office/word/2015/wordml/symex" xmlns:wpg="http://schemas.microsoft.com/office/word/2010/wordprocessingGroup" xmlns:wpi="http://schemas.microsoft.com/office/word/2010/wordprocessingInk" xmlns:wne="http://schemas.microsoft.com/office/word/2006/wordml" xmlns:wps="http://schemas.microsoft.com/office/word/2010/wordprocessingShape" mc:Ignorable="w14 w15 w16se wp14">
+<w:ftr xmlns:wpc="http://schemas.microsoft.com/office/word/2010/wordprocessingCanvas" xmlns:cx="http://schemas.microsoft.com/office/drawing/2014/chartex" xmlns:cx1="http://schemas.microsoft.com/office/drawing/2015/9/8/chartex" xmlns:cx2="http://schemas.microsoft.com/office/drawing/2015/10/21/chartex" xmlns:cx3="http://schemas.microsoft.com/office/drawing/2016/5/9/chartex" xmlns:cx4="http://schemas.microsoft.com/office/drawing/2016/5/10/chartex" xmlns:cx5="http://schemas.microsoft.com/office/drawing/2016/5/11/chartex" xmlns:cx6="http://schemas.microsoft.com/office/drawing/2016/5/12/chartex" xmlns:cx7="http://schemas.microsoft.com/office/drawing/2016/5/13/chartex" xmlns:cx8="http://schemas.microsoft.com/office/drawing/2016/5/14/chartex" xmlns:mc="http://schemas.openxmlformats.org/markup-compatibility/2006" xmlns:aink="http://schemas.microsoft.com/office/drawing/2016/ink" xmlns:am3d="http://schemas.microsoft.com/office/drawing/2017/model3d" xmlns:o="urn:schemas-microsoft-com:office:office" xmlns:r="http://schemas.openxmlformats.org/officeDocument/2006/relationships" xmlns:m="http://schemas.openxmlformats.org/officeDocument/2006/math" xmlns:v="urn:schemas-microsoft-com:vml" xmlns:wp14="http://schemas.microsoft.com/office/word/2010/wordprocessingDrawing" xmlns:wp="http://schemas.openxmlformats.org/drawingml/2006/wordprocessingDrawing" xmlns:w10="urn:schemas-microsoft-com:office:word" xmlns:w="http://schemas.openxmlformats.org/wordprocessingml/2006/main" xmlns:w14="http://schemas.microsoft.com/office/word/2010/wordml" xmlns:w15="http://schemas.microsoft.com/office/word/2012/wordml" xmlns:w16cid="http://schemas.microsoft.com/office/word/2016/wordml/cid" xmlns:w16se="http://schemas.microsoft.com/office/word/2015/wordml/symex" xmlns:wpg="http://schemas.microsoft.com/office/word/2010/wordprocessingGroup" xmlns:wpi="http://schemas.microsoft.com/office/word/2010/wordprocessingInk" xmlns:wne="http://schemas.microsoft.com/office/word/2006/wordml" xmlns:wps="http://schemas.microsoft.com/office/word/2010/wordprocessingShape" mc:Ignorable="w14 w15 w16se w16cid wp14">
   <w:p>
     <w:pPr>
       <w:spacing w:after="720"/>
@@ -929,7 +873,7 @@
 </file>
 
 <file path=word/footnotes.xml><?xml version="1.0" encoding="utf-8"?>
-<w:footnotes xmlns:wpc="http://schemas.microsoft.com/office/word/2010/wordprocessingCanvas" xmlns:cx="http://schemas.microsoft.com/office/drawing/2014/chartex" xmlns:cx1="http://schemas.microsoft.com/office/drawing/2015/9/8/chartex" xmlns:cx2="http://schemas.microsoft.com/office/drawing/2015/10/21/chartex" xmlns:cx3="http://schemas.microsoft.com/office/drawing/2016/5/9/chartex" xmlns:cx4="http://schemas.microsoft.com/office/drawing/2016/5/10/chartex" xmlns:cx5="http://schemas.microsoft.com/office/drawing/2016/5/11/chartex" xmlns:cx6="http://schemas.microsoft.com/office/drawing/2016/5/12/chartex" xmlns:cx7="http://schemas.microsoft.com/office/drawing/2016/5/13/chartex" xmlns:cx8="http://schemas.microsoft.com/office/drawing/2016/5/14/chartex" xmlns:mc="http://schemas.openxmlformats.org/markup-compatibility/2006" xmlns:aink="http://schemas.microsoft.com/office/drawing/2016/ink" xmlns:am3d="http://schemas.microsoft.com/office/drawing/2017/model3d" xmlns:o="urn:schemas-microsoft-com:office:office" xmlns:r="http://schemas.openxmlformats.org/officeDocument/2006/relationships" xmlns:m="http://schemas.openxmlformats.org/officeDocument/2006/math" xmlns:v="urn:schemas-microsoft-com:vml" xmlns:wp14="http://schemas.microsoft.com/office/word/2010/wordprocessingDrawing" xmlns:wp="http://schemas.openxmlformats.org/drawingml/2006/wordprocessingDrawing" xmlns:w10="urn:schemas-microsoft-com:office:word" xmlns:w="http://schemas.openxmlformats.org/wordprocessingml/2006/main" xmlns:w14="http://schemas.microsoft.com/office/word/2010/wordml" xmlns:w15="http://schemas.microsoft.com/office/word/2012/wordml" xmlns:w16se="http://schemas.microsoft.com/office/word/2015/wordml/symex" xmlns:wpg="http://schemas.microsoft.com/office/word/2010/wordprocessingGroup" xmlns:wpi="http://schemas.microsoft.com/office/word/2010/wordprocessingInk" xmlns:wne="http://schemas.microsoft.com/office/word/2006/wordml" xmlns:wps="http://schemas.microsoft.com/office/word/2010/wordprocessingShape" mc:Ignorable="w14 w15 w16se wp14">
+<w:footnotes xmlns:wpc="http://schemas.microsoft.com/office/word/2010/wordprocessingCanvas" xmlns:cx="http://schemas.microsoft.com/office/drawing/2014/chartex" xmlns:cx1="http://schemas.microsoft.com/office/drawing/2015/9/8/chartex" xmlns:cx2="http://schemas.microsoft.com/office/drawing/2015/10/21/chartex" xmlns:cx3="http://schemas.microsoft.com/office/drawing/2016/5/9/chartex" xmlns:cx4="http://schemas.microsoft.com/office/drawing/2016/5/10/chartex" xmlns:cx5="http://schemas.microsoft.com/office/drawing/2016/5/11/chartex" xmlns:cx6="http://schemas.microsoft.com/office/drawing/2016/5/12/chartex" xmlns:cx7="http://schemas.microsoft.com/office/drawing/2016/5/13/chartex" xmlns:cx8="http://schemas.microsoft.com/office/drawing/2016/5/14/chartex" xmlns:mc="http://schemas.openxmlformats.org/markup-compatibility/2006" xmlns:aink="http://schemas.microsoft.com/office/drawing/2016/ink" xmlns:am3d="http://schemas.microsoft.com/office/drawing/2017/model3d" xmlns:o="urn:schemas-microsoft-com:office:office" xmlns:r="http://schemas.openxmlformats.org/officeDocument/2006/relationships" xmlns:m="http://schemas.openxmlformats.org/officeDocument/2006/math" xmlns:v="urn:schemas-microsoft-com:vml" xmlns:wp14="http://schemas.microsoft.com/office/word/2010/wordprocessingDrawing" xmlns:wp="http://schemas.openxmlformats.org/drawingml/2006/wordprocessingDrawing" xmlns:w10="urn:schemas-microsoft-com:office:word" xmlns:w="http://schemas.openxmlformats.org/wordprocessingml/2006/main" xmlns:w14="http://schemas.microsoft.com/office/word/2010/wordml" xmlns:w15="http://schemas.microsoft.com/office/word/2012/wordml" xmlns:w16cid="http://schemas.microsoft.com/office/word/2016/wordml/cid" xmlns:w16se="http://schemas.microsoft.com/office/word/2015/wordml/symex" xmlns:wpg="http://schemas.microsoft.com/office/word/2010/wordprocessingGroup" xmlns:wpi="http://schemas.microsoft.com/office/word/2010/wordprocessingInk" xmlns:wne="http://schemas.microsoft.com/office/word/2006/wordml" xmlns:wps="http://schemas.microsoft.com/office/word/2010/wordprocessingShape" mc:Ignorable="w14 w15 w16se w16cid wp14">
   <w:footnote w:type="separator" w:id="-1">
     <w:p>
       <w:pPr>
@@ -954,7 +898,7 @@
 </file>
 
 <file path=word/numbering.xml><?xml version="1.0" encoding="utf-8"?>
-<w:numbering xmlns:wpc="http://schemas.microsoft.com/office/word/2010/wordprocessingCanvas" xmlns:cx="http://schemas.microsoft.com/office/drawing/2014/chartex" xmlns:cx1="http://schemas.microsoft.com/office/drawing/2015/9/8/chartex" xmlns:cx2="http://schemas.microsoft.com/office/drawing/2015/10/21/chartex" xmlns:cx3="http://schemas.microsoft.com/office/drawing/2016/5/9/chartex" xmlns:cx4="http://schemas.microsoft.com/office/drawing/2016/5/10/chartex" xmlns:cx5="http://schemas.microsoft.com/office/drawing/2016/5/11/chartex" xmlns:cx6="http://schemas.microsoft.com/office/drawing/2016/5/12/chartex" xmlns:cx7="http://schemas.microsoft.com/office/drawing/2016/5/13/chartex" xmlns:cx8="http://schemas.microsoft.com/office/drawing/2016/5/14/chartex" xmlns:mc="http://schemas.openxmlformats.org/markup-compatibility/2006" xmlns:aink="http://schemas.microsoft.com/office/drawing/2016/ink" xmlns:am3d="http://schemas.microsoft.com/office/drawing/2017/model3d" xmlns:o="urn:schemas-microsoft-com:office:office" xmlns:r="http://schemas.openxmlformats.org/officeDocument/2006/relationships" xmlns:m="http://schemas.openxmlformats.org/officeDocument/2006/math" xmlns:v="urn:schemas-microsoft-com:vml" xmlns:wp14="http://schemas.microsoft.com/office/word/2010/wordprocessingDrawing" xmlns:wp="http://schemas.openxmlformats.org/drawingml/2006/wordprocessingDrawing" xmlns:w10="urn:schemas-microsoft-com:office:word" xmlns:w="http://schemas.openxmlformats.org/wordprocessingml/2006/main" xmlns:w14="http://schemas.microsoft.com/office/word/2010/wordml" xmlns:w15="http://schemas.microsoft.com/office/word/2012/wordml" xmlns:w16se="http://schemas.microsoft.com/office/word/2015/wordml/symex" xmlns:wpg="http://schemas.microsoft.com/office/word/2010/wordprocessingGroup" xmlns:wpi="http://schemas.microsoft.com/office/word/2010/wordprocessingInk" xmlns:wne="http://schemas.microsoft.com/office/word/2006/wordml" xmlns:wps="http://schemas.microsoft.com/office/word/2010/wordprocessingShape" mc:Ignorable="w14 w15 w16se wp14">
+<w:numbering xmlns:wpc="http://schemas.microsoft.com/office/word/2010/wordprocessingCanvas" xmlns:cx="http://schemas.microsoft.com/office/drawing/2014/chartex" xmlns:cx1="http://schemas.microsoft.com/office/drawing/2015/9/8/chartex" xmlns:cx2="http://schemas.microsoft.com/office/drawing/2015/10/21/chartex" xmlns:cx3="http://schemas.microsoft.com/office/drawing/2016/5/9/chartex" xmlns:cx4="http://schemas.microsoft.com/office/drawing/2016/5/10/chartex" xmlns:cx5="http://schemas.microsoft.com/office/drawing/2016/5/11/chartex" xmlns:cx6="http://schemas.microsoft.com/office/drawing/2016/5/12/chartex" xmlns:cx7="http://schemas.microsoft.com/office/drawing/2016/5/13/chartex" xmlns:cx8="http://schemas.microsoft.com/office/drawing/2016/5/14/chartex" xmlns:mc="http://schemas.openxmlformats.org/markup-compatibility/2006" xmlns:aink="http://schemas.microsoft.com/office/drawing/2016/ink" xmlns:am3d="http://schemas.microsoft.com/office/drawing/2017/model3d" xmlns:o="urn:schemas-microsoft-com:office:office" xmlns:r="http://schemas.openxmlformats.org/officeDocument/2006/relationships" xmlns:m="http://schemas.openxmlformats.org/officeDocument/2006/math" xmlns:v="urn:schemas-microsoft-com:vml" xmlns:wp14="http://schemas.microsoft.com/office/word/2010/wordprocessingDrawing" xmlns:wp="http://schemas.openxmlformats.org/drawingml/2006/wordprocessingDrawing" xmlns:w10="urn:schemas-microsoft-com:office:word" xmlns:w="http://schemas.openxmlformats.org/wordprocessingml/2006/main" xmlns:w14="http://schemas.microsoft.com/office/word/2010/wordml" xmlns:w15="http://schemas.microsoft.com/office/word/2012/wordml" xmlns:w16cid="http://schemas.microsoft.com/office/word/2016/wordml/cid" xmlns:w16se="http://schemas.microsoft.com/office/word/2015/wordml/symex" xmlns:wpg="http://schemas.microsoft.com/office/word/2010/wordprocessingGroup" xmlns:wpi="http://schemas.microsoft.com/office/word/2010/wordprocessingInk" xmlns:wne="http://schemas.microsoft.com/office/word/2006/wordml" xmlns:wps="http://schemas.microsoft.com/office/word/2010/wordprocessingShape" mc:Ignorable="w14 w15 w16se w16cid wp14">
   <w:abstractNum w:abstractNumId="0" w15:restartNumberingAfterBreak="0">
     <w:nsid w:val="1EFB3EEC"/>
     <w:multiLevelType w:val="multilevel"/>
@@ -1075,7 +1019,7 @@
 </file>
 
 <file path=word/styles.xml><?xml version="1.0" encoding="utf-8"?>
-<w:styles xmlns:mc="http://schemas.openxmlformats.org/markup-compatibility/2006" xmlns:r="http://schemas.openxmlformats.org/officeDocument/2006/relationships" xmlns:w="http://schemas.openxmlformats.org/wordprocessingml/2006/main" xmlns:w14="http://schemas.microsoft.com/office/word/2010/wordml" xmlns:w15="http://schemas.microsoft.com/office/word/2012/wordml" xmlns:w16se="http://schemas.microsoft.com/office/word/2015/wordml/symex" mc:Ignorable="w14 w15 w16se">
+<w:styles xmlns:mc="http://schemas.openxmlformats.org/markup-compatibility/2006" xmlns:r="http://schemas.openxmlformats.org/officeDocument/2006/relationships" xmlns:w="http://schemas.openxmlformats.org/wordprocessingml/2006/main" xmlns:w14="http://schemas.microsoft.com/office/word/2010/wordml" xmlns:w15="http://schemas.microsoft.com/office/word/2012/wordml" xmlns:w16cid="http://schemas.microsoft.com/office/word/2016/wordml/cid" xmlns:w16se="http://schemas.microsoft.com/office/word/2015/wordml/symex" mc:Ignorable="w14 w15 w16se w16cid">
   <w:docDefaults>
     <w:rPrDefault>
       <w:rPr>

--- a/resume.docx
+++ b/resume.docx
@@ -1,6 +1,6 @@
 
 <file path=word/document.xml><?xml version="1.0" encoding="utf-8"?>
-<w:document xmlns:wpc="http://schemas.microsoft.com/office/word/2010/wordprocessingCanvas" xmlns:cx="http://schemas.microsoft.com/office/drawing/2014/chartex" xmlns:cx1="http://schemas.microsoft.com/office/drawing/2015/9/8/chartex" xmlns:cx2="http://schemas.microsoft.com/office/drawing/2015/10/21/chartex" xmlns:cx3="http://schemas.microsoft.com/office/drawing/2016/5/9/chartex" xmlns:cx4="http://schemas.microsoft.com/office/drawing/2016/5/10/chartex" xmlns:cx5="http://schemas.microsoft.com/office/drawing/2016/5/11/chartex" xmlns:cx6="http://schemas.microsoft.com/office/drawing/2016/5/12/chartex" xmlns:cx7="http://schemas.microsoft.com/office/drawing/2016/5/13/chartex" xmlns:cx8="http://schemas.microsoft.com/office/drawing/2016/5/14/chartex" xmlns:mc="http://schemas.openxmlformats.org/markup-compatibility/2006" xmlns:aink="http://schemas.microsoft.com/office/drawing/2016/ink" xmlns:am3d="http://schemas.microsoft.com/office/drawing/2017/model3d" xmlns:o="urn:schemas-microsoft-com:office:office" xmlns:r="http://schemas.openxmlformats.org/officeDocument/2006/relationships" xmlns:m="http://schemas.openxmlformats.org/officeDocument/2006/math" xmlns:v="urn:schemas-microsoft-com:vml" xmlns:wp14="http://schemas.microsoft.com/office/word/2010/wordprocessingDrawing" xmlns:wp="http://schemas.openxmlformats.org/drawingml/2006/wordprocessingDrawing" xmlns:w10="urn:schemas-microsoft-com:office:word" xmlns:w="http://schemas.openxmlformats.org/wordprocessingml/2006/main" xmlns:w14="http://schemas.microsoft.com/office/word/2010/wordml" xmlns:w15="http://schemas.microsoft.com/office/word/2012/wordml" xmlns:w16cid="http://schemas.microsoft.com/office/word/2016/wordml/cid" xmlns:w16se="http://schemas.microsoft.com/office/word/2015/wordml/symex" xmlns:wpg="http://schemas.microsoft.com/office/word/2010/wordprocessingGroup" xmlns:wpi="http://schemas.microsoft.com/office/word/2010/wordprocessingInk" xmlns:wne="http://schemas.microsoft.com/office/word/2006/wordml" xmlns:wps="http://schemas.microsoft.com/office/word/2010/wordprocessingShape" mc:Ignorable="w14 w15 w16se w16cid wp14">
+<w:document xmlns:wpc="http://schemas.microsoft.com/office/word/2010/wordprocessingCanvas" xmlns:mo="http://schemas.microsoft.com/office/mac/office/2008/main" xmlns:mc="http://schemas.openxmlformats.org/markup-compatibility/2006" xmlns:mv="urn:schemas-microsoft-com:mac:vml" xmlns:o="urn:schemas-microsoft-com:office:office" xmlns:r="http://schemas.openxmlformats.org/officeDocument/2006/relationships" xmlns:m="http://schemas.openxmlformats.org/officeDocument/2006/math" xmlns:v="urn:schemas-microsoft-com:vml" xmlns:wp14="http://schemas.microsoft.com/office/word/2010/wordprocessingDrawing" xmlns:wp="http://schemas.openxmlformats.org/drawingml/2006/wordprocessingDrawing" xmlns:w10="urn:schemas-microsoft-com:office:word" xmlns:w="http://schemas.openxmlformats.org/wordprocessingml/2006/main" xmlns:w14="http://schemas.microsoft.com/office/word/2010/wordml" xmlns:w15="http://schemas.microsoft.com/office/word/2012/wordml" xmlns:wpg="http://schemas.microsoft.com/office/word/2010/wordprocessingGroup" xmlns:wpi="http://schemas.microsoft.com/office/word/2010/wordprocessingInk" xmlns:wne="http://schemas.microsoft.com/office/word/2006/wordml" xmlns:wps="http://schemas.microsoft.com/office/word/2010/wordprocessingShape" mc:Ignorable="w14 w15 wp14">
   <w:background w:color="FFFFFF"/>
   <w:body>
     <w:p>
@@ -26,7 +26,7 @@
         <w:spacing w:after="0"/>
       </w:pPr>
       <w:r>
-        <w:pict>
+        <w:pict w14:anchorId="7AB21FCF">
           <v:rect id="_x0000_i1025" style="width:0;height:1.5pt" o:hralign="center" o:hrstd="t" o:hr="t" fillcolor="#a0a0a0" stroked="f"/>
         </w:pict>
       </w:r>
@@ -46,15 +46,216 @@
         <w:rPr>
           <w:color w:val="666666"/>
         </w:rPr>
-        <w:t>Objective</w:t>
-      </w:r>
-    </w:p>
-    <w:p>
-      <w:pPr>
-        <w:spacing w:after="0"/>
-      </w:pPr>
-      <w:r>
-        <w:t>To work in a position where I can explore the field of Computer Science through challenging assignments.</w:t>
+        <w:t>Education</w:t>
+      </w:r>
+    </w:p>
+    <w:p>
+      <w:pPr>
+        <w:pStyle w:val="Heading2"/>
+        <w:spacing w:after="60"/>
+        <w:rPr>
+          <w:sz w:val="22"/>
+          <w:szCs w:val="22"/>
+        </w:rPr>
+      </w:pPr>
+      <w:r>
+        <w:rPr>
+          <w:sz w:val="22"/>
+          <w:szCs w:val="22"/>
+        </w:rPr>
+        <w:t xml:space="preserve">Grand Valley State University | </w:t>
+      </w:r>
+      <w:r>
+        <w:rPr>
+          <w:sz w:val="22"/>
+          <w:szCs w:val="22"/>
+        </w:rPr>
+        <w:t>Grand Rapids, MI</w:t>
+      </w:r>
+      <w:r>
+        <w:rPr>
+          <w:sz w:val="22"/>
+          <w:szCs w:val="22"/>
+        </w:rPr>
+        <w:t xml:space="preserve"> | </w:t>
+      </w:r>
+      <w:r>
+        <w:rPr>
+          <w:sz w:val="22"/>
+          <w:szCs w:val="22"/>
+        </w:rPr>
+        <w:t>2015 - Current</w:t>
+      </w:r>
+    </w:p>
+    <w:p>
+      <w:pPr>
+        <w:numPr>
+          <w:ilvl w:val="0"/>
+          <w:numId w:val="1"/>
+        </w:numPr>
+        <w:spacing w:after="0" w:line="288" w:lineRule="auto"/>
+        <w:contextualSpacing/>
+      </w:pPr>
+      <w:r>
+        <w:t>B</w:t>
+      </w:r>
+      <w:r>
+        <w:t>.</w:t>
+      </w:r>
+      <w:r>
+        <w:t>S</w:t>
+      </w:r>
+      <w:r>
+        <w:t>.</w:t>
+      </w:r>
+      <w:r>
+        <w:t xml:space="preserve"> in Computer Science</w:t>
+      </w:r>
+    </w:p>
+    <w:p>
+      <w:pPr>
+        <w:numPr>
+          <w:ilvl w:val="0"/>
+          <w:numId w:val="1"/>
+        </w:numPr>
+        <w:spacing w:after="0" w:line="288" w:lineRule="auto"/>
+        <w:contextualSpacing/>
+      </w:pPr>
+      <w:r>
+        <w:t>GPA: 3.82</w:t>
+      </w:r>
+    </w:p>
+    <w:p>
+      <w:pPr>
+        <w:numPr>
+          <w:ilvl w:val="0"/>
+          <w:numId w:val="1"/>
+        </w:numPr>
+        <w:spacing w:after="0" w:line="288" w:lineRule="auto"/>
+        <w:contextualSpacing/>
+      </w:pPr>
+      <w:r>
+        <w:t>Honors College Member</w:t>
+      </w:r>
+    </w:p>
+    <w:p>
+      <w:pPr>
+        <w:numPr>
+          <w:ilvl w:val="0"/>
+          <w:numId w:val="1"/>
+        </w:numPr>
+        <w:spacing w:after="0" w:line="288" w:lineRule="auto"/>
+        <w:contextualSpacing/>
+      </w:pPr>
+      <w:r>
+        <w:t xml:space="preserve">Named to </w:t>
+      </w:r>
+      <w:r>
+        <w:t>Dean’s List every semester</w:t>
+      </w:r>
+    </w:p>
+    <w:p>
+      <w:pPr>
+        <w:numPr>
+          <w:ilvl w:val="0"/>
+          <w:numId w:val="1"/>
+        </w:numPr>
+        <w:spacing w:after="0" w:line="288" w:lineRule="auto"/>
+        <w:contextualSpacing/>
+      </w:pPr>
+      <w:r>
+        <w:t>Completed</w:t>
+      </w:r>
+      <w:r>
+        <w:t xml:space="preserve"> graduate level Machine Learning</w:t>
+      </w:r>
+      <w:r>
+        <w:t xml:space="preserve"> course</w:t>
+      </w:r>
+    </w:p>
+    <w:p>
+      <w:pPr>
+        <w:numPr>
+          <w:ilvl w:val="0"/>
+          <w:numId w:val="1"/>
+        </w:numPr>
+        <w:spacing w:after="0" w:line="288" w:lineRule="auto"/>
+        <w:contextualSpacing/>
+      </w:pPr>
+      <w:r>
+        <w:t>Enrolled in</w:t>
+      </w:r>
+      <w:r>
+        <w:t xml:space="preserve"> </w:t>
+      </w:r>
+      <w:r>
+        <w:t xml:space="preserve">graduate level </w:t>
+      </w:r>
+      <w:r>
+        <w:t>High Performance Computing</w:t>
+      </w:r>
+      <w:r>
+        <w:t xml:space="preserve"> course</w:t>
+      </w:r>
+    </w:p>
+    <w:p>
+      <w:pPr>
+        <w:numPr>
+          <w:ilvl w:val="0"/>
+          <w:numId w:val="1"/>
+        </w:numPr>
+        <w:spacing w:after="0" w:line="288" w:lineRule="auto"/>
+        <w:contextualSpacing/>
+      </w:pPr>
+      <w:r>
+        <w:t xml:space="preserve">Senior </w:t>
+      </w:r>
+      <w:r>
+        <w:t>Honors Capstone</w:t>
+      </w:r>
+      <w:r>
+        <w:t xml:space="preserve"> Project </w:t>
+      </w:r>
+      <w:r>
+        <w:t>–</w:t>
+      </w:r>
+      <w:r>
+        <w:t xml:space="preserve"> </w:t>
+      </w:r>
+      <w:r>
+        <w:t>Class</w:t>
+      </w:r>
+      <w:r>
+        <w:t xml:space="preserve"> Scheduling</w:t>
+      </w:r>
+      <w:r>
+        <w:t xml:space="preserve"> using a Genetic Algorithm</w:t>
+      </w:r>
+    </w:p>
+    <w:p>
+      <w:pPr>
+        <w:numPr>
+          <w:ilvl w:val="0"/>
+          <w:numId w:val="1"/>
+        </w:numPr>
+        <w:spacing w:after="0" w:line="288" w:lineRule="auto"/>
+        <w:contextualSpacing/>
+      </w:pPr>
+      <w:r>
+        <w:t>Men’s Club Volleyball 2016-2017</w:t>
+      </w:r>
+    </w:p>
+    <w:p>
+      <w:pPr>
+        <w:numPr>
+          <w:ilvl w:val="0"/>
+          <w:numId w:val="1"/>
+        </w:numPr>
+        <w:spacing w:after="0" w:line="288" w:lineRule="auto"/>
+        <w:contextualSpacing/>
+      </w:pPr>
+      <w:r>
+        <w:t>Expected Graduation: May 2019</w:t>
       </w:r>
     </w:p>
     <w:p>
@@ -69,31 +270,136 @@
         <w:rPr>
           <w:color w:val="666666"/>
         </w:rPr>
-        <w:t>Education</w:t>
+        <w:t>Experience</w:t>
       </w:r>
     </w:p>
     <w:p>
       <w:pPr>
         <w:pStyle w:val="Heading2"/>
-        <w:spacing w:after="0"/>
-        <w:rPr>
-          <w:sz w:val="22"/>
-          <w:szCs w:val="22"/>
-        </w:rPr>
-      </w:pPr>
-      <w:r>
-        <w:rPr>
-          <w:sz w:val="22"/>
-          <w:szCs w:val="22"/>
-        </w:rPr>
-        <w:t xml:space="preserve">Grand Valley State University | </w:t>
-      </w:r>
-      <w:r>
-        <w:rPr>
-          <w:sz w:val="22"/>
-          <w:szCs w:val="22"/>
-        </w:rPr>
-        <w:t>Grand Rapids, MI</w:t>
+        <w:spacing w:after="60"/>
+        <w:rPr>
+          <w:sz w:val="22"/>
+          <w:szCs w:val="22"/>
+        </w:rPr>
+      </w:pPr>
+      <w:r>
+        <w:rPr>
+          <w:sz w:val="22"/>
+          <w:szCs w:val="22"/>
+        </w:rPr>
+        <w:t xml:space="preserve">Software Developer </w:t>
+      </w:r>
+      <w:r>
+        <w:rPr>
+          <w:sz w:val="22"/>
+          <w:szCs w:val="22"/>
+        </w:rPr>
+        <w:t xml:space="preserve">| Blue Medora | May </w:t>
+      </w:r>
+      <w:r>
+        <w:rPr>
+          <w:sz w:val="22"/>
+          <w:szCs w:val="22"/>
+        </w:rPr>
+        <w:t>2018</w:t>
+      </w:r>
+      <w:r>
+        <w:rPr>
+          <w:sz w:val="22"/>
+          <w:szCs w:val="22"/>
+        </w:rPr>
+        <w:t xml:space="preserve"> - Present</w:t>
+      </w:r>
+    </w:p>
+    <w:p>
+      <w:pPr>
+        <w:numPr>
+          <w:ilvl w:val="0"/>
+          <w:numId w:val="1"/>
+        </w:numPr>
+        <w:spacing w:after="0" w:line="288" w:lineRule="auto"/>
+        <w:contextualSpacing/>
+      </w:pPr>
+      <w:r>
+        <w:t>Develop</w:t>
+      </w:r>
+      <w:r>
+        <w:t xml:space="preserve"> and maintain</w:t>
+      </w:r>
+      <w:r>
+        <w:t xml:space="preserve"> monitoring solutions</w:t>
+      </w:r>
+      <w:r>
+        <w:t xml:space="preserve"> in Kotlin, Java, and JR</w:t>
+      </w:r>
+      <w:r>
+        <w:t>uby</w:t>
+      </w:r>
+      <w:r>
+        <w:t xml:space="preserve"> for enterprise products like Dell PowerEdge and IBM SAN Volume Controller</w:t>
+      </w:r>
+    </w:p>
+    <w:p>
+      <w:pPr>
+        <w:numPr>
+          <w:ilvl w:val="0"/>
+          <w:numId w:val="1"/>
+        </w:numPr>
+        <w:spacing w:after="0" w:line="288" w:lineRule="auto"/>
+        <w:contextualSpacing/>
+      </w:pPr>
+      <w:r>
+        <w:t>Construct specialized plugins for VMware v</w:t>
+      </w:r>
+      <w:r>
+        <w:t xml:space="preserve">Realize Operations that present </w:t>
+      </w:r>
+      <w:r>
+        <w:t>data from our monitoring solutions</w:t>
+      </w:r>
+      <w:r>
+        <w:t xml:space="preserve"> and inform customers of bottlenecks and problems</w:t>
+      </w:r>
+      <w:bookmarkStart w:id="0" w:name="_GoBack"/>
+      <w:bookmarkEnd w:id="0"/>
+    </w:p>
+    <w:p>
+      <w:pPr>
+        <w:numPr>
+          <w:ilvl w:val="0"/>
+          <w:numId w:val="1"/>
+        </w:numPr>
+        <w:spacing w:after="0" w:line="288" w:lineRule="auto"/>
+        <w:contextualSpacing/>
+      </w:pPr>
+      <w:r>
+        <w:t>Extensive dives into our products to iron out bugs and performance issues</w:t>
+      </w:r>
+    </w:p>
+    <w:p>
+      <w:pPr>
+        <w:pStyle w:val="Heading2"/>
+        <w:spacing w:after="60"/>
+        <w:rPr>
+          <w:sz w:val="22"/>
+          <w:szCs w:val="22"/>
+        </w:rPr>
+      </w:pPr>
+      <w:bookmarkStart w:id="1" w:name="_c9yw8a159asv" w:colFirst="0" w:colLast="0"/>
+      <w:bookmarkEnd w:id="1"/>
+      <w:r>
+        <w:rPr>
+          <w:sz w:val="22"/>
+          <w:szCs w:val="22"/>
+        </w:rPr>
+        <w:t>Q</w:t>
+      </w:r>
+      <w:r>
+        <w:rPr>
+          <w:sz w:val="22"/>
+          <w:szCs w:val="22"/>
+        </w:rPr>
+        <w:t>uality Assurance | Blue Medora</w:t>
       </w:r>
       <w:r>
         <w:rPr>
@@ -107,112 +413,124 @@
           <w:sz w:val="22"/>
           <w:szCs w:val="22"/>
         </w:rPr>
-        <w:t>2015 - Current</w:t>
-      </w:r>
-    </w:p>
-    <w:p>
-      <w:pPr>
-        <w:numPr>
-          <w:ilvl w:val="0"/>
-          <w:numId w:val="1"/>
-        </w:numPr>
-        <w:spacing w:after="0" w:line="288" w:lineRule="auto"/>
-        <w:contextualSpacing/>
-      </w:pPr>
-      <w:r>
-        <w:t>BA in Computer Science</w:t>
-      </w:r>
-    </w:p>
-    <w:p>
-      <w:pPr>
-        <w:numPr>
-          <w:ilvl w:val="0"/>
-          <w:numId w:val="1"/>
-        </w:numPr>
-        <w:spacing w:after="0" w:line="288" w:lineRule="auto"/>
-        <w:contextualSpacing/>
-      </w:pPr>
-      <w:r>
-        <w:t>GPA: 3.84</w:t>
-      </w:r>
-    </w:p>
-    <w:p>
-      <w:pPr>
-        <w:numPr>
-          <w:ilvl w:val="0"/>
-          <w:numId w:val="1"/>
-        </w:numPr>
-        <w:spacing w:after="0" w:line="288" w:lineRule="auto"/>
-        <w:contextualSpacing/>
-      </w:pPr>
-      <w:r>
-        <w:t>Honors College Member</w:t>
-      </w:r>
-    </w:p>
-    <w:p>
-      <w:pPr>
-        <w:numPr>
-          <w:ilvl w:val="0"/>
-          <w:numId w:val="1"/>
-        </w:numPr>
-        <w:spacing w:after="0" w:line="288" w:lineRule="auto"/>
-        <w:contextualSpacing/>
-      </w:pPr>
-      <w:r>
-        <w:t>Dean’s List every semester</w:t>
-      </w:r>
-    </w:p>
-    <w:p>
-      <w:pPr>
-        <w:numPr>
-          <w:ilvl w:val="0"/>
-          <w:numId w:val="1"/>
-        </w:numPr>
-        <w:spacing w:after="0" w:line="288" w:lineRule="auto"/>
-        <w:contextualSpacing/>
-      </w:pPr>
-      <w:r>
-        <w:t>Men’s Club Volleyball 2016-2017</w:t>
-      </w:r>
-    </w:p>
-    <w:p>
-      <w:pPr>
-        <w:numPr>
-          <w:ilvl w:val="0"/>
-          <w:numId w:val="1"/>
-        </w:numPr>
-        <w:spacing w:after="0" w:line="288" w:lineRule="auto"/>
-        <w:contextualSpacing/>
-      </w:pPr>
-      <w:r>
-        <w:t>Expected Graduation: May 2019</w:t>
+        <w:t xml:space="preserve">May 2017 </w:t>
+      </w:r>
+      <w:r>
+        <w:rPr>
+          <w:sz w:val="22"/>
+          <w:szCs w:val="22"/>
+        </w:rPr>
+        <w:t>–</w:t>
+      </w:r>
+      <w:r>
+        <w:rPr>
+          <w:sz w:val="22"/>
+          <w:szCs w:val="22"/>
+        </w:rPr>
+        <w:t xml:space="preserve"> </w:t>
+      </w:r>
+      <w:r>
+        <w:rPr>
+          <w:sz w:val="22"/>
+          <w:szCs w:val="22"/>
+        </w:rPr>
+        <w:t>April</w:t>
+      </w:r>
+      <w:r>
+        <w:rPr>
+          <w:sz w:val="22"/>
+          <w:szCs w:val="22"/>
+        </w:rPr>
+        <w:t xml:space="preserve"> 2018</w:t>
+      </w:r>
+    </w:p>
+    <w:p>
+      <w:pPr>
+        <w:numPr>
+          <w:ilvl w:val="0"/>
+          <w:numId w:val="1"/>
+        </w:numPr>
+        <w:spacing w:after="0" w:line="288" w:lineRule="auto"/>
+        <w:contextualSpacing/>
+      </w:pPr>
+      <w:r>
+        <w:t>Script</w:t>
+      </w:r>
+      <w:r>
+        <w:t>ed</w:t>
+      </w:r>
+      <w:r>
+        <w:t xml:space="preserve"> in Python with the use of Selenium to automate several time-consuming manual QA tests</w:t>
+      </w:r>
+    </w:p>
+    <w:p>
+      <w:pPr>
+        <w:numPr>
+          <w:ilvl w:val="0"/>
+          <w:numId w:val="1"/>
+        </w:numPr>
+        <w:spacing w:after="0" w:line="288" w:lineRule="auto"/>
+        <w:contextualSpacing/>
+      </w:pPr>
+      <w:r>
+        <w:t>Created</w:t>
+      </w:r>
+      <w:r>
+        <w:t xml:space="preserve"> framework in Java to run </w:t>
+      </w:r>
+      <w:r>
+        <w:t xml:space="preserve">several </w:t>
+      </w:r>
+      <w:r>
+        <w:t>automate</w:t>
+      </w:r>
+      <w:r>
+        <w:t>d performance tests on products</w:t>
+      </w:r>
+    </w:p>
+    <w:p>
+      <w:pPr>
+        <w:numPr>
+          <w:ilvl w:val="0"/>
+          <w:numId w:val="1"/>
+        </w:numPr>
+        <w:spacing w:after="0" w:line="288" w:lineRule="auto"/>
+        <w:contextualSpacing/>
+      </w:pPr>
+      <w:r>
+        <w:t>Test</w:t>
+      </w:r>
+      <w:r>
+        <w:t>ed</w:t>
+      </w:r>
+      <w:r>
+        <w:t xml:space="preserve"> code to find bugs and ensure that products being released meet and exceed Blue Medora’s Quality standards</w:t>
       </w:r>
     </w:p>
     <w:p>
       <w:pPr>
         <w:pStyle w:val="Heading2"/>
-        <w:spacing w:after="0"/>
-        <w:rPr>
-          <w:b w:val="0"/>
-          <w:smallCaps w:val="0"/>
-          <w:color w:val="404040"/>
-          <w:sz w:val="22"/>
-          <w:szCs w:val="22"/>
-        </w:rPr>
-      </w:pPr>
-      <w:r>
-        <w:rPr>
-          <w:sz w:val="22"/>
-          <w:szCs w:val="22"/>
-        </w:rPr>
-        <w:t>Lake Orio</w:t>
-      </w:r>
-      <w:r>
-        <w:rPr>
-          <w:sz w:val="22"/>
-          <w:szCs w:val="22"/>
-        </w:rPr>
-        <w:t>n High School | Lake Orion, MI</w:t>
+        <w:spacing w:after="60"/>
+        <w:rPr>
+          <w:sz w:val="22"/>
+          <w:szCs w:val="22"/>
+        </w:rPr>
+      </w:pPr>
+      <w:bookmarkStart w:id="2" w:name="_213zwohstobe" w:colFirst="0" w:colLast="0"/>
+      <w:bookmarkEnd w:id="2"/>
+      <w:r>
+        <w:rPr>
+          <w:sz w:val="22"/>
+          <w:szCs w:val="22"/>
+        </w:rPr>
+        <w:t xml:space="preserve">Computer Science Tutor </w:t>
+      </w:r>
+      <w:r>
+        <w:rPr>
+          <w:sz w:val="22"/>
+          <w:szCs w:val="22"/>
+        </w:rPr>
+        <w:t>| Grand Valley State University</w:t>
       </w:r>
       <w:r>
         <w:rPr>
@@ -226,66 +544,84 @@
           <w:sz w:val="22"/>
           <w:szCs w:val="22"/>
         </w:rPr>
-        <w:t xml:space="preserve">Grad. </w:t>
-      </w:r>
-      <w:r>
-        <w:rPr>
-          <w:sz w:val="22"/>
-          <w:szCs w:val="22"/>
-        </w:rPr>
-        <w:t>2015</w:t>
-      </w:r>
-    </w:p>
-    <w:p>
-      <w:pPr>
-        <w:numPr>
-          <w:ilvl w:val="0"/>
-          <w:numId w:val="1"/>
-        </w:numPr>
-        <w:spacing w:after="0" w:line="288" w:lineRule="auto"/>
-        <w:contextualSpacing/>
-      </w:pPr>
-      <w:r>
-        <w:t>Best Programmer - Class of 2015</w:t>
-      </w:r>
-    </w:p>
-    <w:p>
-      <w:pPr>
-        <w:numPr>
-          <w:ilvl w:val="0"/>
-          <w:numId w:val="1"/>
-        </w:numPr>
-        <w:spacing w:after="0" w:line="288" w:lineRule="auto"/>
-        <w:contextualSpacing/>
-      </w:pPr>
-      <w:r>
-        <w:t>Varsity Golf, Swim, Water Polo</w:t>
-      </w:r>
-    </w:p>
-    <w:p>
-      <w:pPr>
-        <w:numPr>
-          <w:ilvl w:val="0"/>
-          <w:numId w:val="1"/>
-        </w:numPr>
-        <w:spacing w:after="0" w:line="288" w:lineRule="auto"/>
-        <w:contextualSpacing/>
-      </w:pPr>
-      <w:r>
-        <w:t>Golf and Swim - All American Academic</w:t>
-      </w:r>
-    </w:p>
-    <w:p>
-      <w:pPr>
-        <w:numPr>
-          <w:ilvl w:val="0"/>
-          <w:numId w:val="1"/>
-        </w:numPr>
-        <w:spacing w:after="0" w:line="288" w:lineRule="auto"/>
-        <w:contextualSpacing/>
-      </w:pPr>
-      <w:r>
-        <w:t>Science National Honors Society</w:t>
+        <w:t>Aug 2016 - May 2017</w:t>
+      </w:r>
+    </w:p>
+    <w:p>
+      <w:pPr>
+        <w:numPr>
+          <w:ilvl w:val="0"/>
+          <w:numId w:val="1"/>
+        </w:numPr>
+        <w:spacing w:after="0" w:line="288" w:lineRule="auto"/>
+        <w:contextualSpacing/>
+      </w:pPr>
+      <w:r>
+        <w:t>Helped students understand the material in their programming courses</w:t>
+      </w:r>
+    </w:p>
+    <w:p>
+      <w:pPr>
+        <w:pStyle w:val="Heading2"/>
+        <w:spacing w:after="60"/>
+        <w:rPr>
+          <w:sz w:val="22"/>
+          <w:szCs w:val="22"/>
+        </w:rPr>
+      </w:pPr>
+      <w:r>
+        <w:rPr>
+          <w:sz w:val="22"/>
+          <w:szCs w:val="22"/>
+        </w:rPr>
+        <w:t xml:space="preserve">Software Developer </w:t>
+      </w:r>
+      <w:r>
+        <w:rPr>
+          <w:sz w:val="22"/>
+          <w:szCs w:val="22"/>
+        </w:rPr>
+        <w:t>| Industrial Automation</w:t>
+      </w:r>
+      <w:r>
+        <w:rPr>
+          <w:sz w:val="22"/>
+          <w:szCs w:val="22"/>
+        </w:rPr>
+        <w:t xml:space="preserve"> | </w:t>
+      </w:r>
+      <w:r>
+        <w:rPr>
+          <w:sz w:val="22"/>
+          <w:szCs w:val="22"/>
+        </w:rPr>
+        <w:t>Summer 2015</w:t>
+      </w:r>
+    </w:p>
+    <w:p>
+      <w:pPr>
+        <w:numPr>
+          <w:ilvl w:val="0"/>
+          <w:numId w:val="1"/>
+        </w:numPr>
+        <w:spacing w:after="0" w:line="288" w:lineRule="auto"/>
+        <w:contextualSpacing/>
+      </w:pPr>
+      <w:r>
+        <w:t>Co-created a plugin for AutoCAD Electrical 2014 written in Visual Basic</w:t>
+      </w:r>
+    </w:p>
+    <w:p>
+      <w:pPr>
+        <w:numPr>
+          <w:ilvl w:val="0"/>
+          <w:numId w:val="1"/>
+        </w:numPr>
+        <w:spacing w:after="0" w:line="288" w:lineRule="auto"/>
+        <w:contextualSpacing/>
+      </w:pPr>
+      <w:r>
+        <w:t>Cut down time required to create electrical drawings for projects</w:t>
       </w:r>
     </w:p>
     <w:p>
@@ -300,274 +636,6 @@
         <w:rPr>
           <w:color w:val="666666"/>
         </w:rPr>
-        <w:t>Experience</w:t>
-      </w:r>
-    </w:p>
-    <w:p>
-      <w:pPr>
-        <w:pStyle w:val="Heading2"/>
-        <w:spacing w:after="0"/>
-        <w:rPr>
-          <w:sz w:val="22"/>
-          <w:szCs w:val="22"/>
-        </w:rPr>
-      </w:pPr>
-      <w:bookmarkStart w:id="0" w:name="_c9yw8a159asv" w:colFirst="0" w:colLast="0"/>
-      <w:bookmarkEnd w:id="0"/>
-      <w:r>
-        <w:rPr>
-          <w:sz w:val="22"/>
-          <w:szCs w:val="22"/>
-        </w:rPr>
-        <w:t>Q</w:t>
-      </w:r>
-      <w:r>
-        <w:rPr>
-          <w:sz w:val="22"/>
-          <w:szCs w:val="22"/>
-        </w:rPr>
-        <w:t>uality Assurance | Blue Medora</w:t>
-      </w:r>
-      <w:r>
-        <w:rPr>
-          <w:sz w:val="22"/>
-          <w:szCs w:val="22"/>
-        </w:rPr>
-        <w:t xml:space="preserve"> | </w:t>
-      </w:r>
-      <w:r>
-        <w:rPr>
-          <w:sz w:val="22"/>
-          <w:szCs w:val="22"/>
-        </w:rPr>
-        <w:t>May 2017 - Current</w:t>
-      </w:r>
-    </w:p>
-    <w:p>
-      <w:pPr>
-        <w:numPr>
-          <w:ilvl w:val="0"/>
-          <w:numId w:val="1"/>
-        </w:numPr>
-        <w:spacing w:after="0" w:line="288" w:lineRule="auto"/>
-        <w:contextualSpacing/>
-      </w:pPr>
-      <w:r>
-        <w:t>Scripting in Python with the use of Selenium to automate several time-consuming manual QA tests</w:t>
-      </w:r>
-    </w:p>
-    <w:p>
-      <w:pPr>
-        <w:numPr>
-          <w:ilvl w:val="0"/>
-          <w:numId w:val="1"/>
-        </w:numPr>
-        <w:spacing w:after="0" w:line="288" w:lineRule="auto"/>
-        <w:contextualSpacing/>
-      </w:pPr>
-      <w:r>
-        <w:t xml:space="preserve">Creating framework in Java to run automated performance tests on products </w:t>
-      </w:r>
-    </w:p>
-    <w:p>
-      <w:pPr>
-        <w:numPr>
-          <w:ilvl w:val="0"/>
-          <w:numId w:val="1"/>
-        </w:numPr>
-        <w:spacing w:after="0" w:line="288" w:lineRule="auto"/>
-        <w:contextualSpacing/>
-      </w:pPr>
-      <w:r>
-        <w:t>Testing code to find bugs and ensure that products being released meet and exceed Blue Medora’s Quality standards</w:t>
-      </w:r>
-    </w:p>
-    <w:p>
-      <w:pPr>
-        <w:pStyle w:val="Heading2"/>
-        <w:spacing w:after="0"/>
-        <w:rPr>
-          <w:sz w:val="22"/>
-          <w:szCs w:val="22"/>
-        </w:rPr>
-      </w:pPr>
-      <w:bookmarkStart w:id="1" w:name="_213zwohstobe" w:colFirst="0" w:colLast="0"/>
-      <w:bookmarkEnd w:id="1"/>
-      <w:r>
-        <w:rPr>
-          <w:sz w:val="22"/>
-          <w:szCs w:val="22"/>
-        </w:rPr>
-        <w:t xml:space="preserve">Computer Science Tutor </w:t>
-      </w:r>
-      <w:r>
-        <w:rPr>
-          <w:sz w:val="22"/>
-          <w:szCs w:val="22"/>
-        </w:rPr>
-        <w:t>| Grand Valley State University</w:t>
-      </w:r>
-      <w:r>
-        <w:rPr>
-          <w:sz w:val="22"/>
-          <w:szCs w:val="22"/>
-        </w:rPr>
-        <w:t xml:space="preserve"> | </w:t>
-      </w:r>
-      <w:r>
-        <w:rPr>
-          <w:sz w:val="22"/>
-          <w:szCs w:val="22"/>
-        </w:rPr>
-        <w:t>Aug 2016 - May 2017</w:t>
-      </w:r>
-    </w:p>
-    <w:p>
-      <w:pPr>
-        <w:numPr>
-          <w:ilvl w:val="0"/>
-          <w:numId w:val="1"/>
-        </w:numPr>
-        <w:spacing w:after="0" w:line="288" w:lineRule="auto"/>
-        <w:contextualSpacing/>
-      </w:pPr>
-      <w:r>
-        <w:t>Helped students understand the material in their programming courses</w:t>
-      </w:r>
-    </w:p>
-    <w:p>
-      <w:pPr>
-        <w:numPr>
-          <w:ilvl w:val="0"/>
-          <w:numId w:val="1"/>
-        </w:numPr>
-        <w:spacing w:after="0" w:line="288" w:lineRule="auto"/>
-        <w:contextualSpacing/>
-      </w:pPr>
-      <w:r>
-        <w:t>Tutored first two Computer Science classes</w:t>
-      </w:r>
-    </w:p>
-    <w:p>
-      <w:pPr>
-        <w:pStyle w:val="Heading2"/>
-        <w:spacing w:after="0"/>
-        <w:rPr>
-          <w:sz w:val="22"/>
-          <w:szCs w:val="22"/>
-        </w:rPr>
-      </w:pPr>
-      <w:r>
-        <w:rPr>
-          <w:sz w:val="22"/>
-          <w:szCs w:val="22"/>
-        </w:rPr>
-        <w:t>Waiter | Outback Steakhouse</w:t>
-      </w:r>
-      <w:r>
-        <w:rPr>
-          <w:sz w:val="22"/>
-          <w:szCs w:val="22"/>
-        </w:rPr>
-        <w:t xml:space="preserve"> | </w:t>
-      </w:r>
-      <w:r>
-        <w:rPr>
-          <w:sz w:val="22"/>
-          <w:szCs w:val="22"/>
-        </w:rPr>
-        <w:t>Summer 2016</w:t>
-      </w:r>
-    </w:p>
-    <w:p>
-      <w:pPr>
-        <w:numPr>
-          <w:ilvl w:val="0"/>
-          <w:numId w:val="1"/>
-        </w:numPr>
-        <w:spacing w:after="0" w:line="288" w:lineRule="auto"/>
-        <w:contextualSpacing/>
-      </w:pPr>
-      <w:r>
-        <w:t>Addressed customer wants and needs to help ensure an enjoyable dining experience</w:t>
-      </w:r>
-    </w:p>
-    <w:p>
-      <w:pPr>
-        <w:pStyle w:val="Heading2"/>
-        <w:spacing w:after="0"/>
-        <w:rPr>
-          <w:sz w:val="22"/>
-          <w:szCs w:val="22"/>
-        </w:rPr>
-      </w:pPr>
-      <w:r>
-        <w:rPr>
-          <w:sz w:val="22"/>
-          <w:szCs w:val="22"/>
-        </w:rPr>
-        <w:t>Computer Prog</w:t>
-      </w:r>
-      <w:r>
-        <w:rPr>
-          <w:sz w:val="22"/>
-          <w:szCs w:val="22"/>
-        </w:rPr>
-        <w:t>rammer | Industrial Automation</w:t>
-      </w:r>
-      <w:r>
-        <w:rPr>
-          <w:sz w:val="22"/>
-          <w:szCs w:val="22"/>
-        </w:rPr>
-        <w:t xml:space="preserve"> | </w:t>
-      </w:r>
-      <w:r>
-        <w:rPr>
-          <w:sz w:val="22"/>
-          <w:szCs w:val="22"/>
-        </w:rPr>
-        <w:t>Summer 2015</w:t>
-      </w:r>
-    </w:p>
-    <w:p>
-      <w:pPr>
-        <w:numPr>
-          <w:ilvl w:val="0"/>
-          <w:numId w:val="1"/>
-        </w:numPr>
-        <w:spacing w:after="0" w:line="288" w:lineRule="auto"/>
-        <w:contextualSpacing/>
-      </w:pPr>
-      <w:r>
-        <w:t>Co-created a plugin for AutoCAD Electrical 2014 written in Visual Basic</w:t>
-      </w:r>
-    </w:p>
-    <w:p>
-      <w:pPr>
-        <w:numPr>
-          <w:ilvl w:val="0"/>
-          <w:numId w:val="1"/>
-        </w:numPr>
-        <w:spacing w:after="0" w:line="288" w:lineRule="auto"/>
-        <w:contextualSpacing/>
-      </w:pPr>
-      <w:r>
-        <w:t>Cut down time required to create electrical drawings for projects</w:t>
-      </w:r>
-    </w:p>
-    <w:p>
-      <w:pPr>
-        <w:pStyle w:val="Heading1"/>
-        <w:spacing w:after="0"/>
-        <w:rPr>
-          <w:color w:val="666666"/>
-        </w:rPr>
-      </w:pPr>
-      <w:r>
-        <w:rPr>
-          <w:color w:val="666666"/>
-        </w:rPr>
         <w:t>Technical Skills</w:t>
       </w:r>
     </w:p>
@@ -618,19 +686,61 @@
         <w:contextualSpacing/>
       </w:pPr>
       <w:r>
+        <w:t>Git, GitHub</w:t>
+      </w:r>
+      <w:r>
+        <w:tab/>
+      </w:r>
+      <w:r>
+        <w:tab/>
+        <w:t xml:space="preserve">- </w:t>
+      </w:r>
+      <w:r>
+        <w:t xml:space="preserve">Experienced, </w:t>
+      </w:r>
+      <w:r>
+        <w:t>u</w:t>
+      </w:r>
+      <w:r>
+        <w:t>sed frequently for work and school projects</w:t>
+      </w:r>
+      <w:r>
+        <w:tab/>
+        <w:t>(3 years)</w:t>
+      </w:r>
+    </w:p>
+    <w:p>
+      <w:pPr>
+        <w:numPr>
+          <w:ilvl w:val="0"/>
+          <w:numId w:val="1"/>
+        </w:numPr>
+        <w:spacing w:after="0" w:line="288" w:lineRule="auto"/>
+        <w:contextualSpacing/>
+      </w:pPr>
+      <w:r>
         <w:t>Python</w:t>
       </w:r>
       <w:r>
-        <w:t>, Bash</w:t>
-      </w:r>
-      <w:r>
-        <w:tab/>
-      </w:r>
-      <w:r>
-        <w:tab/>
-      </w:r>
-      <w:r>
-        <w:t>- Used in</w:t>
+        <w:t xml:space="preserve">, </w:t>
+      </w:r>
+      <w:r>
+        <w:t>UNIX</w:t>
+      </w:r>
+      <w:r>
+        <w:tab/>
+      </w:r>
+      <w:r>
+        <w:t xml:space="preserve">- </w:t>
+      </w:r>
+      <w:r>
+        <w:t xml:space="preserve">Comfortable, </w:t>
+      </w:r>
+      <w:r>
+        <w:t>u</w:t>
+      </w:r>
+      <w:r>
+        <w:t>sed in</w:t>
       </w:r>
       <w:r>
         <w:t xml:space="preserve"> work and school environments</w:t>
@@ -642,9 +752,6 @@
         <w:tab/>
       </w:r>
       <w:r>
-        <w:tab/>
-      </w:r>
-      <w:r>
         <w:t>(</w:t>
       </w:r>
       <w:r>
@@ -670,23 +777,25 @@
         <w:contextualSpacing/>
       </w:pPr>
       <w:r>
+        <w:t xml:space="preserve">Kotlin, JRuby, </w:t>
+      </w:r>
+      <w:r>
         <w:t>Ruby</w:t>
       </w:r>
       <w:r>
         <w:tab/>
       </w:r>
       <w:r>
-        <w:tab/>
-      </w:r>
-      <w:r>
-        <w:tab/>
-        <w:t>- Used in work environment</w:t>
-      </w:r>
-      <w:r>
-        <w:tab/>
-      </w:r>
-      <w:r>
-        <w:tab/>
+        <w:t xml:space="preserve">- </w:t>
+      </w:r>
+      <w:r>
+        <w:t xml:space="preserve">Fundamentals, </w:t>
+      </w:r>
+      <w:r>
+        <w:t>u</w:t>
+      </w:r>
+      <w:r>
+        <w:t>sed in work environment</w:t>
       </w:r>
       <w:r>
         <w:tab/>
@@ -717,7 +826,13 @@
         <w:t>, C++,</w:t>
       </w:r>
       <w:r>
-        <w:t xml:space="preserve"> HTML </w:t>
+        <w:t xml:space="preserve"> HTML</w:t>
+      </w:r>
+      <w:r>
+        <w:t>, Swift</w:t>
+      </w:r>
+      <w:r>
+        <w:t xml:space="preserve"> </w:t>
       </w:r>
       <w:r>
         <w:tab/>
@@ -726,13 +841,7 @@
         <w:t>- Fundamentals</w:t>
       </w:r>
       <w:r>
-        <w:tab/>
-      </w:r>
-      <w:r>
-        <w:tab/>
-      </w:r>
-      <w:r>
-        <w:tab/>
+        <w:t>, used in school environment</w:t>
       </w:r>
       <w:r>
         <w:tab/>
@@ -757,35 +866,47 @@
         <w:contextualSpacing/>
       </w:pPr>
       <w:r>
-        <w:t>Worked with Selenium and web automation in work environment</w:t>
-      </w:r>
-    </w:p>
-    <w:p>
-      <w:pPr>
-        <w:numPr>
-          <w:ilvl w:val="0"/>
-          <w:numId w:val="1"/>
-        </w:numPr>
-        <w:spacing w:after="0" w:line="288" w:lineRule="auto"/>
-        <w:contextualSpacing/>
-      </w:pPr>
-      <w:r>
-        <w:t>Created an Android app</w:t>
-      </w:r>
-      <w:r>
-        <w:t xml:space="preserve"> currently</w:t>
-      </w:r>
-      <w:bookmarkStart w:id="2" w:name="_GoBack"/>
-      <w:bookmarkEnd w:id="2"/>
-      <w:r>
-        <w:t xml:space="preserve"> on the </w:t>
-      </w:r>
-      <w:r>
-        <w:t>Google Play Store</w:t>
+        <w:t>App Development</w:t>
+      </w:r>
+      <w:r>
+        <w:tab/>
+        <w:t>- Basics for Android and Apple development</w:t>
+      </w:r>
+    </w:p>
+    <w:p>
+      <w:pPr>
+        <w:numPr>
+          <w:ilvl w:val="0"/>
+          <w:numId w:val="1"/>
+        </w:numPr>
+        <w:spacing w:after="0" w:line="288" w:lineRule="auto"/>
+        <w:contextualSpacing/>
+      </w:pPr>
+      <w:r>
+        <w:t>Selenium</w:t>
+      </w:r>
+      <w:r>
+        <w:tab/>
+      </w:r>
+      <w:r>
+        <w:tab/>
+        <w:t xml:space="preserve">- </w:t>
+      </w:r>
+      <w:r>
+        <w:t>Comfortable, used</w:t>
+      </w:r>
+      <w:r>
+        <w:t xml:space="preserve"> in work environment</w:t>
+      </w:r>
+      <w:r>
+        <w:t xml:space="preserve"> </w:t>
+      </w:r>
+      <w:r>
+        <w:t>to create automated testing</w:t>
       </w:r>
     </w:p>
     <w:sectPr>
-      <w:footerReference w:type="default" r:id="rId7"/>
+      <w:footerReference w:type="default" r:id="rId8"/>
       <w:pgSz w:w="12240" w:h="15840"/>
       <w:pgMar w:top="1008" w:right="1152" w:bottom="1152" w:left="1152" w:header="0" w:footer="720" w:gutter="0"/>
       <w:pgNumType w:start="1"/>
@@ -797,7 +918,7 @@
 </file>
 
 <file path=word/endnotes.xml><?xml version="1.0" encoding="utf-8"?>
-<w:endnotes xmlns:wpc="http://schemas.microsoft.com/office/word/2010/wordprocessingCanvas" xmlns:cx="http://schemas.microsoft.com/office/drawing/2014/chartex" xmlns:cx1="http://schemas.microsoft.com/office/drawing/2015/9/8/chartex" xmlns:cx2="http://schemas.microsoft.com/office/drawing/2015/10/21/chartex" xmlns:cx3="http://schemas.microsoft.com/office/drawing/2016/5/9/chartex" xmlns:cx4="http://schemas.microsoft.com/office/drawing/2016/5/10/chartex" xmlns:cx5="http://schemas.microsoft.com/office/drawing/2016/5/11/chartex" xmlns:cx6="http://schemas.microsoft.com/office/drawing/2016/5/12/chartex" xmlns:cx7="http://schemas.microsoft.com/office/drawing/2016/5/13/chartex" xmlns:cx8="http://schemas.microsoft.com/office/drawing/2016/5/14/chartex" xmlns:mc="http://schemas.openxmlformats.org/markup-compatibility/2006" xmlns:aink="http://schemas.microsoft.com/office/drawing/2016/ink" xmlns:am3d="http://schemas.microsoft.com/office/drawing/2017/model3d" xmlns:o="urn:schemas-microsoft-com:office:office" xmlns:r="http://schemas.openxmlformats.org/officeDocument/2006/relationships" xmlns:m="http://schemas.openxmlformats.org/officeDocument/2006/math" xmlns:v="urn:schemas-microsoft-com:vml" xmlns:wp14="http://schemas.microsoft.com/office/word/2010/wordprocessingDrawing" xmlns:wp="http://schemas.openxmlformats.org/drawingml/2006/wordprocessingDrawing" xmlns:w10="urn:schemas-microsoft-com:office:word" xmlns:w="http://schemas.openxmlformats.org/wordprocessingml/2006/main" xmlns:w14="http://schemas.microsoft.com/office/word/2010/wordml" xmlns:w15="http://schemas.microsoft.com/office/word/2012/wordml" xmlns:w16cid="http://schemas.microsoft.com/office/word/2016/wordml/cid" xmlns:w16se="http://schemas.microsoft.com/office/word/2015/wordml/symex" xmlns:wpg="http://schemas.microsoft.com/office/word/2010/wordprocessingGroup" xmlns:wpi="http://schemas.microsoft.com/office/word/2010/wordprocessingInk" xmlns:wne="http://schemas.microsoft.com/office/word/2006/wordml" xmlns:wps="http://schemas.microsoft.com/office/word/2010/wordprocessingShape" mc:Ignorable="w14 w15 w16se w16cid wp14">
+<w:endnotes xmlns:wpc="http://schemas.microsoft.com/office/word/2010/wordprocessingCanvas" xmlns:mo="http://schemas.microsoft.com/office/mac/office/2008/main" xmlns:mc="http://schemas.openxmlformats.org/markup-compatibility/2006" xmlns:mv="urn:schemas-microsoft-com:mac:vml" xmlns:o="urn:schemas-microsoft-com:office:office" xmlns:r="http://schemas.openxmlformats.org/officeDocument/2006/relationships" xmlns:m="http://schemas.openxmlformats.org/officeDocument/2006/math" xmlns:v="urn:schemas-microsoft-com:vml" xmlns:wp14="http://schemas.microsoft.com/office/word/2010/wordprocessingDrawing" xmlns:wp="http://schemas.openxmlformats.org/drawingml/2006/wordprocessingDrawing" xmlns:w10="urn:schemas-microsoft-com:office:word" xmlns:w="http://schemas.openxmlformats.org/wordprocessingml/2006/main" xmlns:w14="http://schemas.microsoft.com/office/word/2010/wordml" xmlns:w15="http://schemas.microsoft.com/office/word/2012/wordml" xmlns:wpg="http://schemas.microsoft.com/office/word/2010/wordprocessingGroup" xmlns:wpi="http://schemas.microsoft.com/office/word/2010/wordprocessingInk" xmlns:wne="http://schemas.microsoft.com/office/word/2006/wordml" xmlns:wps="http://schemas.microsoft.com/office/word/2010/wordprocessingShape" mc:Ignorable="w14 w15 wp14">
   <w:endnote w:type="separator" w:id="-1">
     <w:p>
       <w:pPr>
@@ -822,7 +943,7 @@
 </file>
 
 <file path=word/footer1.xml><?xml version="1.0" encoding="utf-8"?>
-<w:ftr xmlns:wpc="http://schemas.microsoft.com/office/word/2010/wordprocessingCanvas" xmlns:cx="http://schemas.microsoft.com/office/drawing/2014/chartex" xmlns:cx1="http://schemas.microsoft.com/office/drawing/2015/9/8/chartex" xmlns:cx2="http://schemas.microsoft.com/office/drawing/2015/10/21/chartex" xmlns:cx3="http://schemas.microsoft.com/office/drawing/2016/5/9/chartex" xmlns:cx4="http://schemas.microsoft.com/office/drawing/2016/5/10/chartex" xmlns:cx5="http://schemas.microsoft.com/office/drawing/2016/5/11/chartex" xmlns:cx6="http://schemas.microsoft.com/office/drawing/2016/5/12/chartex" xmlns:cx7="http://schemas.microsoft.com/office/drawing/2016/5/13/chartex" xmlns:cx8="http://schemas.microsoft.com/office/drawing/2016/5/14/chartex" xmlns:mc="http://schemas.openxmlformats.org/markup-compatibility/2006" xmlns:aink="http://schemas.microsoft.com/office/drawing/2016/ink" xmlns:am3d="http://schemas.microsoft.com/office/drawing/2017/model3d" xmlns:o="urn:schemas-microsoft-com:office:office" xmlns:r="http://schemas.openxmlformats.org/officeDocument/2006/relationships" xmlns:m="http://schemas.openxmlformats.org/officeDocument/2006/math" xmlns:v="urn:schemas-microsoft-com:vml" xmlns:wp14="http://schemas.microsoft.com/office/word/2010/wordprocessingDrawing" xmlns:wp="http://schemas.openxmlformats.org/drawingml/2006/wordprocessingDrawing" xmlns:w10="urn:schemas-microsoft-com:office:word" xmlns:w="http://schemas.openxmlformats.org/wordprocessingml/2006/main" xmlns:w14="http://schemas.microsoft.com/office/word/2010/wordml" xmlns:w15="http://schemas.microsoft.com/office/word/2012/wordml" xmlns:w16cid="http://schemas.microsoft.com/office/word/2016/wordml/cid" xmlns:w16se="http://schemas.microsoft.com/office/word/2015/wordml/symex" xmlns:wpg="http://schemas.microsoft.com/office/word/2010/wordprocessingGroup" xmlns:wpi="http://schemas.microsoft.com/office/word/2010/wordprocessingInk" xmlns:wne="http://schemas.microsoft.com/office/word/2006/wordml" xmlns:wps="http://schemas.microsoft.com/office/word/2010/wordprocessingShape" mc:Ignorable="w14 w15 w16se w16cid wp14">
+<w:ftr xmlns:wpc="http://schemas.microsoft.com/office/word/2010/wordprocessingCanvas" xmlns:mo="http://schemas.microsoft.com/office/mac/office/2008/main" xmlns:mc="http://schemas.openxmlformats.org/markup-compatibility/2006" xmlns:mv="urn:schemas-microsoft-com:mac:vml" xmlns:o="urn:schemas-microsoft-com:office:office" xmlns:r="http://schemas.openxmlformats.org/officeDocument/2006/relationships" xmlns:m="http://schemas.openxmlformats.org/officeDocument/2006/math" xmlns:v="urn:schemas-microsoft-com:vml" xmlns:wp14="http://schemas.microsoft.com/office/word/2010/wordprocessingDrawing" xmlns:wp="http://schemas.openxmlformats.org/drawingml/2006/wordprocessingDrawing" xmlns:w10="urn:schemas-microsoft-com:office:word" xmlns:w="http://schemas.openxmlformats.org/wordprocessingml/2006/main" xmlns:w14="http://schemas.microsoft.com/office/word/2010/wordml" xmlns:w15="http://schemas.microsoft.com/office/word/2012/wordml" xmlns:wpg="http://schemas.microsoft.com/office/word/2010/wordprocessingGroup" xmlns:wpi="http://schemas.microsoft.com/office/word/2010/wordprocessingInk" xmlns:wne="http://schemas.microsoft.com/office/word/2006/wordml" xmlns:wps="http://schemas.microsoft.com/office/word/2010/wordprocessingShape" mc:Ignorable="w14 w15 wp14">
   <w:p>
     <w:pPr>
       <w:spacing w:after="720"/>
@@ -873,7 +994,7 @@
 </file>
 
 <file path=word/footnotes.xml><?xml version="1.0" encoding="utf-8"?>
-<w:footnotes xmlns:wpc="http://schemas.microsoft.com/office/word/2010/wordprocessingCanvas" xmlns:cx="http://schemas.microsoft.com/office/drawing/2014/chartex" xmlns:cx1="http://schemas.microsoft.com/office/drawing/2015/9/8/chartex" xmlns:cx2="http://schemas.microsoft.com/office/drawing/2015/10/21/chartex" xmlns:cx3="http://schemas.microsoft.com/office/drawing/2016/5/9/chartex" xmlns:cx4="http://schemas.microsoft.com/office/drawing/2016/5/10/chartex" xmlns:cx5="http://schemas.microsoft.com/office/drawing/2016/5/11/chartex" xmlns:cx6="http://schemas.microsoft.com/office/drawing/2016/5/12/chartex" xmlns:cx7="http://schemas.microsoft.com/office/drawing/2016/5/13/chartex" xmlns:cx8="http://schemas.microsoft.com/office/drawing/2016/5/14/chartex" xmlns:mc="http://schemas.openxmlformats.org/markup-compatibility/2006" xmlns:aink="http://schemas.microsoft.com/office/drawing/2016/ink" xmlns:am3d="http://schemas.microsoft.com/office/drawing/2017/model3d" xmlns:o="urn:schemas-microsoft-com:office:office" xmlns:r="http://schemas.openxmlformats.org/officeDocument/2006/relationships" xmlns:m="http://schemas.openxmlformats.org/officeDocument/2006/math" xmlns:v="urn:schemas-microsoft-com:vml" xmlns:wp14="http://schemas.microsoft.com/office/word/2010/wordprocessingDrawing" xmlns:wp="http://schemas.openxmlformats.org/drawingml/2006/wordprocessingDrawing" xmlns:w10="urn:schemas-microsoft-com:office:word" xmlns:w="http://schemas.openxmlformats.org/wordprocessingml/2006/main" xmlns:w14="http://schemas.microsoft.com/office/word/2010/wordml" xmlns:w15="http://schemas.microsoft.com/office/word/2012/wordml" xmlns:w16cid="http://schemas.microsoft.com/office/word/2016/wordml/cid" xmlns:w16se="http://schemas.microsoft.com/office/word/2015/wordml/symex" xmlns:wpg="http://schemas.microsoft.com/office/word/2010/wordprocessingGroup" xmlns:wpi="http://schemas.microsoft.com/office/word/2010/wordprocessingInk" xmlns:wne="http://schemas.microsoft.com/office/word/2006/wordml" xmlns:wps="http://schemas.microsoft.com/office/word/2010/wordprocessingShape" mc:Ignorable="w14 w15 w16se w16cid wp14">
+<w:footnotes xmlns:wpc="http://schemas.microsoft.com/office/word/2010/wordprocessingCanvas" xmlns:mo="http://schemas.microsoft.com/office/mac/office/2008/main" xmlns:mc="http://schemas.openxmlformats.org/markup-compatibility/2006" xmlns:mv="urn:schemas-microsoft-com:mac:vml" xmlns:o="urn:schemas-microsoft-com:office:office" xmlns:r="http://schemas.openxmlformats.org/officeDocument/2006/relationships" xmlns:m="http://schemas.openxmlformats.org/officeDocument/2006/math" xmlns:v="urn:schemas-microsoft-com:vml" xmlns:wp14="http://schemas.microsoft.com/office/word/2010/wordprocessingDrawing" xmlns:wp="http://schemas.openxmlformats.org/drawingml/2006/wordprocessingDrawing" xmlns:w10="urn:schemas-microsoft-com:office:word" xmlns:w="http://schemas.openxmlformats.org/wordprocessingml/2006/main" xmlns:w14="http://schemas.microsoft.com/office/word/2010/wordml" xmlns:w15="http://schemas.microsoft.com/office/word/2012/wordml" xmlns:wpg="http://schemas.microsoft.com/office/word/2010/wordprocessingGroup" xmlns:wpi="http://schemas.microsoft.com/office/word/2010/wordprocessingInk" xmlns:wne="http://schemas.microsoft.com/office/word/2006/wordml" xmlns:wps="http://schemas.microsoft.com/office/word/2010/wordprocessingShape" mc:Ignorable="w14 w15 wp14">
   <w:footnote w:type="separator" w:id="-1">
     <w:p>
       <w:pPr>
@@ -898,8 +1019,8 @@
 </file>
 
 <file path=word/numbering.xml><?xml version="1.0" encoding="utf-8"?>
-<w:numbering xmlns:wpc="http://schemas.microsoft.com/office/word/2010/wordprocessingCanvas" xmlns:cx="http://schemas.microsoft.com/office/drawing/2014/chartex" xmlns:cx1="http://schemas.microsoft.com/office/drawing/2015/9/8/chartex" xmlns:cx2="http://schemas.microsoft.com/office/drawing/2015/10/21/chartex" xmlns:cx3="http://schemas.microsoft.com/office/drawing/2016/5/9/chartex" xmlns:cx4="http://schemas.microsoft.com/office/drawing/2016/5/10/chartex" xmlns:cx5="http://schemas.microsoft.com/office/drawing/2016/5/11/chartex" xmlns:cx6="http://schemas.microsoft.com/office/drawing/2016/5/12/chartex" xmlns:cx7="http://schemas.microsoft.com/office/drawing/2016/5/13/chartex" xmlns:cx8="http://schemas.microsoft.com/office/drawing/2016/5/14/chartex" xmlns:mc="http://schemas.openxmlformats.org/markup-compatibility/2006" xmlns:aink="http://schemas.microsoft.com/office/drawing/2016/ink" xmlns:am3d="http://schemas.microsoft.com/office/drawing/2017/model3d" xmlns:o="urn:schemas-microsoft-com:office:office" xmlns:r="http://schemas.openxmlformats.org/officeDocument/2006/relationships" xmlns:m="http://schemas.openxmlformats.org/officeDocument/2006/math" xmlns:v="urn:schemas-microsoft-com:vml" xmlns:wp14="http://schemas.microsoft.com/office/word/2010/wordprocessingDrawing" xmlns:wp="http://schemas.openxmlformats.org/drawingml/2006/wordprocessingDrawing" xmlns:w10="urn:schemas-microsoft-com:office:word" xmlns:w="http://schemas.openxmlformats.org/wordprocessingml/2006/main" xmlns:w14="http://schemas.microsoft.com/office/word/2010/wordml" xmlns:w15="http://schemas.microsoft.com/office/word/2012/wordml" xmlns:w16cid="http://schemas.microsoft.com/office/word/2016/wordml/cid" xmlns:w16se="http://schemas.microsoft.com/office/word/2015/wordml/symex" xmlns:wpg="http://schemas.microsoft.com/office/word/2010/wordprocessingGroup" xmlns:wpi="http://schemas.microsoft.com/office/word/2010/wordprocessingInk" xmlns:wne="http://schemas.microsoft.com/office/word/2006/wordml" xmlns:wps="http://schemas.microsoft.com/office/word/2010/wordprocessingShape" mc:Ignorable="w14 w15 w16se w16cid wp14">
-  <w:abstractNum w:abstractNumId="0" w15:restartNumberingAfterBreak="0">
+<w:numbering xmlns:wpc="http://schemas.microsoft.com/office/word/2010/wordprocessingCanvas" xmlns:mo="http://schemas.microsoft.com/office/mac/office/2008/main" xmlns:mc="http://schemas.openxmlformats.org/markup-compatibility/2006" xmlns:mv="urn:schemas-microsoft-com:mac:vml" xmlns:o="urn:schemas-microsoft-com:office:office" xmlns:r="http://schemas.openxmlformats.org/officeDocument/2006/relationships" xmlns:m="http://schemas.openxmlformats.org/officeDocument/2006/math" xmlns:v="urn:schemas-microsoft-com:vml" xmlns:wp14="http://schemas.microsoft.com/office/word/2010/wordprocessingDrawing" xmlns:wp="http://schemas.openxmlformats.org/drawingml/2006/wordprocessingDrawing" xmlns:w10="urn:schemas-microsoft-com:office:word" xmlns:w="http://schemas.openxmlformats.org/wordprocessingml/2006/main" xmlns:w14="http://schemas.microsoft.com/office/word/2010/wordml" xmlns:w15="http://schemas.microsoft.com/office/word/2012/wordml" xmlns:wpg="http://schemas.microsoft.com/office/word/2010/wordprocessingGroup" xmlns:wpi="http://schemas.microsoft.com/office/word/2010/wordprocessingInk" xmlns:wne="http://schemas.microsoft.com/office/word/2006/wordml" xmlns:wps="http://schemas.microsoft.com/office/word/2010/wordprocessingShape" mc:Ignorable="w14 w15 wp14">
+  <w:abstractNum w:abstractNumId="0">
     <w:nsid w:val="1EFB3EEC"/>
     <w:multiLevelType w:val="multilevel"/>
     <w:tmpl w:val="62BC1F8E"/>
@@ -1019,7 +1140,7 @@
 </file>
 
 <file path=word/styles.xml><?xml version="1.0" encoding="utf-8"?>
-<w:styles xmlns:mc="http://schemas.openxmlformats.org/markup-compatibility/2006" xmlns:r="http://schemas.openxmlformats.org/officeDocument/2006/relationships" xmlns:w="http://schemas.openxmlformats.org/wordprocessingml/2006/main" xmlns:w14="http://schemas.microsoft.com/office/word/2010/wordml" xmlns:w15="http://schemas.microsoft.com/office/word/2012/wordml" xmlns:w16cid="http://schemas.microsoft.com/office/word/2016/wordml/cid" xmlns:w16se="http://schemas.microsoft.com/office/word/2015/wordml/symex" mc:Ignorable="w14 w15 w16se w16cid">
+<w:styles xmlns:mc="http://schemas.openxmlformats.org/markup-compatibility/2006" xmlns:r="http://schemas.openxmlformats.org/officeDocument/2006/relationships" xmlns:w="http://schemas.openxmlformats.org/wordprocessingml/2006/main" xmlns:w14="http://schemas.microsoft.com/office/word/2010/wordml" xmlns:w15="http://schemas.microsoft.com/office/word/2012/wordml" mc:Ignorable="w14 w15">
   <w:docDefaults>
     <w:rPrDefault>
       <w:rPr>
@@ -1044,7 +1165,7 @@
       </w:pPr>
     </w:pPrDefault>
   </w:docDefaults>
-  <w:latentStyles w:defLockedState="0" w:defUIPriority="99" w:defSemiHidden="0" w:defUnhideWhenUsed="0" w:defQFormat="0" w:count="375">
+  <w:latentStyles w:defLockedState="0" w:defUIPriority="99" w:defSemiHidden="0" w:defUnhideWhenUsed="0" w:defQFormat="0" w:count="382">
     <w:lsdException w:name="Normal" w:uiPriority="0" w:qFormat="1"/>
     <w:lsdException w:name="heading 1" w:uiPriority="9" w:qFormat="1"/>
     <w:lsdException w:name="heading 2" w:semiHidden="1" w:uiPriority="9" w:unhideWhenUsed="1" w:qFormat="1"/>
@@ -1418,8 +1539,6 @@
     <w:lsdException w:name="List Table 7 Colorful Accent 6" w:uiPriority="52"/>
     <w:lsdException w:name="Mention" w:semiHidden="1" w:unhideWhenUsed="1"/>
     <w:lsdException w:name="Smart Hyperlink" w:semiHidden="1" w:unhideWhenUsed="1"/>
-    <w:lsdException w:name="Hashtag" w:semiHidden="1" w:unhideWhenUsed="1"/>
-    <w:lsdException w:name="Unresolved Mention" w:semiHidden="1" w:unhideWhenUsed="1"/>
   </w:latentStyles>
   <w:style w:type="paragraph" w:default="1" w:styleId="Normal">
     <w:name w:val="Normal"/>
@@ -1877,4 +1996,16 @@
     </a:ext>
   </a:extLst>
 </a:theme>
+</file>
+
+<file path=customXml/item1.xml><?xml version="1.0" encoding="utf-8"?>
+<b:Sources xmlns:b="http://schemas.openxmlformats.org/officeDocument/2006/bibliography" xmlns="http://schemas.openxmlformats.org/officeDocument/2006/bibliography" SelectedStyle="/APASixthEditionOfficeOnline.xsl" StyleName="APA"/>
+</file>
+
+<file path=customXml/itemProps1.xml><?xml version="1.0" encoding="utf-8"?>
+<ds:datastoreItem xmlns:ds="http://schemas.openxmlformats.org/officeDocument/2006/customXml" ds:itemID="{D0A95A2F-324C-A24F-8745-3BACA628AD69}">
+  <ds:schemaRefs>
+    <ds:schemaRef ds:uri="http://schemas.openxmlformats.org/officeDocument/2006/bibliography"/>
+  </ds:schemaRefs>
+</ds:datastoreItem>
 </file>